--- a/Facher/Bilder/PAM/Praktikum/PAM_HOG/PAM HOG.docx
+++ b/Facher/Bilder/PAM/Praktikum/PAM_HOG/PAM HOG.docx
@@ -1,6 +1,6 @@
 
 <file path=word/document.xml><?xml version="1.0" encoding="utf-8"?>
-<w:document xmlns:wpc="http://schemas.microsoft.com/office/word/2010/wordprocessingCanvas" xmlns:mo="http://schemas.microsoft.com/office/mac/office/2008/main" xmlns:mc="http://schemas.openxmlformats.org/markup-compatibility/2006" xmlns:mv="urn:schemas-microsoft-com:mac:vml" xmlns:o="urn:schemas-microsoft-com:office:office" xmlns:r="http://schemas.openxmlformats.org/officeDocument/2006/relationships" xmlns:m="http://schemas.openxmlformats.org/officeDocument/2006/math" xmlns:v="urn:schemas-microsoft-com:vml" xmlns:wp14="http://schemas.microsoft.com/office/word/2010/wordprocessingDrawing" xmlns:wp="http://schemas.openxmlformats.org/drawingml/2006/wordprocessingDrawing" xmlns:w10="urn:schemas-microsoft-com:office:word" xmlns:w="http://schemas.openxmlformats.org/wordprocessingml/2006/main" xmlns:w14="http://schemas.microsoft.com/office/word/2010/wordml" xmlns:wpg="http://schemas.microsoft.com/office/word/2010/wordprocessingGroup" xmlns:wpi="http://schemas.microsoft.com/office/word/2010/wordprocessingInk" xmlns:wne="http://schemas.microsoft.com/office/word/2006/wordml" xmlns:wps="http://schemas.microsoft.com/office/word/2010/wordprocessingShape" mc:Ignorable="w14 wp14">
+<w:document xmlns:wpc="http://schemas.microsoft.com/office/word/2010/wordprocessingCanvas" xmlns:cx="http://schemas.microsoft.com/office/drawing/2014/chartex" xmlns:mc="http://schemas.openxmlformats.org/markup-compatibility/2006" xmlns:o="urn:schemas-microsoft-com:office:office" xmlns:r="http://schemas.openxmlformats.org/officeDocument/2006/relationships" xmlns:m="http://schemas.openxmlformats.org/officeDocument/2006/math" xmlns:v="urn:schemas-microsoft-com:vml" xmlns:wp14="http://schemas.microsoft.com/office/word/2010/wordprocessingDrawing" xmlns:wp="http://schemas.openxmlformats.org/drawingml/2006/wordprocessingDrawing" xmlns:w10="urn:schemas-microsoft-com:office:word" xmlns:w="http://schemas.openxmlformats.org/wordprocessingml/2006/main" xmlns:w14="http://schemas.microsoft.com/office/word/2010/wordml" xmlns:w15="http://schemas.microsoft.com/office/word/2012/wordml" xmlns:w16se="http://schemas.microsoft.com/office/word/2015/wordml/symex" xmlns:wpg="http://schemas.microsoft.com/office/word/2010/wordprocessingGroup" xmlns:wpi="http://schemas.microsoft.com/office/word/2010/wordprocessingInk" xmlns:wne="http://schemas.microsoft.com/office/word/2006/wordml" xmlns:wps="http://schemas.microsoft.com/office/word/2010/wordprocessingShape" mc:Ignorable="w14 w15 w16se wp14">
   <w:body>
     <w:p>
       <w:pPr>
@@ -9,6 +9,8 @@
           <w:sz w:val="28"/>
         </w:rPr>
       </w:pPr>
+      <w:bookmarkStart w:id="0" w:name="_GoBack"/>
+      <w:bookmarkEnd w:id="0"/>
       <w:r>
         <w:rPr>
           <w:rFonts w:ascii="Arial" w:hAnsi="Arial" w:cs="Arial"/>
@@ -29,55 +31,7 @@
           <w:rFonts w:ascii="Arial" w:hAnsi="Arial" w:cs="Arial"/>
           <w:sz w:val="24"/>
         </w:rPr>
-        <w:t xml:space="preserve">Wenn eine Feder mit einer Kraft F angegriffen wird entsteht daraus eine resultierende Ausdehnung x. Der Zusammenhang zwischen diesen Grössen wird mit dem </w:t>
-      </w:r>
-      <w:proofErr w:type="spellStart"/>
-      <w:r>
-        <w:rPr>
-          <w:rFonts w:ascii="Arial" w:hAnsi="Arial" w:cs="Arial"/>
-          <w:sz w:val="24"/>
-        </w:rPr>
-        <w:t>Hookschen</w:t>
-      </w:r>
-      <w:proofErr w:type="spellEnd"/>
-      <w:r>
-        <w:rPr>
-          <w:rFonts w:ascii="Arial" w:hAnsi="Arial" w:cs="Arial"/>
-          <w:sz w:val="24"/>
-        </w:rPr>
-        <w:t xml:space="preserve"> Gesetz beschrieben. Das </w:t>
-      </w:r>
-      <w:proofErr w:type="spellStart"/>
-      <w:r>
-        <w:rPr>
-          <w:rFonts w:ascii="Arial" w:hAnsi="Arial" w:cs="Arial"/>
-          <w:sz w:val="24"/>
-        </w:rPr>
-        <w:t>Hooksche</w:t>
-      </w:r>
-      <w:proofErr w:type="spellEnd"/>
-      <w:r>
-        <w:rPr>
-          <w:rFonts w:ascii="Arial" w:hAnsi="Arial" w:cs="Arial"/>
-          <w:sz w:val="24"/>
-        </w:rPr>
-        <w:t xml:space="preserve"> Gesetz gilt im "elastischen" Bereich einer Feder</w:t>
-      </w:r>
-      <w:proofErr w:type="gramStart"/>
-      <w:r>
-        <w:rPr>
-          <w:rFonts w:ascii="Arial" w:hAnsi="Arial" w:cs="Arial"/>
-          <w:sz w:val="24"/>
-        </w:rPr>
-        <w:t>, nämlich</w:t>
-      </w:r>
-      <w:proofErr w:type="gramEnd"/>
-      <w:r>
-        <w:rPr>
-          <w:rFonts w:ascii="Arial" w:hAnsi="Arial" w:cs="Arial"/>
-          <w:sz w:val="24"/>
-        </w:rPr>
-        <w:t xml:space="preserve"> wenn die Kraft F und die Deformation x </w:t>
+        <w:t xml:space="preserve">Wenn eine Feder mit einer Kraft F angegriffen wird entsteht daraus eine resultierende Ausdehnung x. Der Zusammenhang zwischen diesen Grössen wird mit dem Hookschen Gesetz beschrieben. Das Hooksche Gesetz gilt im "elastischen" Bereich einer Feder, nämlich wenn die Kraft F und die Deformation x </w:t>
       </w:r>
       <w:r>
         <w:rPr>
@@ -1035,7 +989,7 @@
         <w:rPr>
           <w:rFonts w:ascii="Arial" w:hAnsi="Arial" w:cs="Arial"/>
           <w:noProof/>
-          <w:lang w:val="de-DE" w:eastAsia="de-DE"/>
+          <w:lang w:eastAsia="de-CH"/>
         </w:rPr>
         <w:lastRenderedPageBreak/>
         <w:drawing>
@@ -1045,14 +999,14 @@
             <wp:docPr id="1" name="Diagramm 1">
               <a:extLst xmlns:a="http://schemas.openxmlformats.org/drawingml/2006/main">
                 <a:ext uri="{FF2B5EF4-FFF2-40B4-BE49-F238E27FC236}">
-                  <a16:creationId xmlns="" xmlns:cx="http://schemas.microsoft.com/office/drawing/2014/chartex" xmlns:o="urn:schemas-microsoft-com:office:office" xmlns:v="urn:schemas-microsoft-com:vml" xmlns:w10="urn:schemas-microsoft-com:office:word" xmlns:w="http://schemas.openxmlformats.org/wordprocessingml/2006/main" xmlns:w15="http://schemas.microsoft.com/office/word/2012/wordml" xmlns:w16se="http://schemas.microsoft.com/office/word/2015/wordml/symex" xmlns:a16="http://schemas.microsoft.com/office/drawing/2014/main" id="{E56635F0-2059-437B-92CF-DB0046758D39}"/>
+                  <a16:creationId xmlns:a16="http://schemas.microsoft.com/office/drawing/2014/main" id="{E56635F0-2059-437B-92CF-DB0046758D39}"/>
                 </a:ext>
               </a:extLst>
             </wp:docPr>
             <wp:cNvGraphicFramePr/>
             <a:graphic xmlns:a="http://schemas.openxmlformats.org/drawingml/2006/main">
               <a:graphicData uri="http://schemas.openxmlformats.org/drawingml/2006/chart">
-                <c:chart xmlns:c="http://schemas.openxmlformats.org/drawingml/2006/chart" xmlns:r="http://schemas.openxmlformats.org/officeDocument/2006/relationships" r:id="rId7"/>
+                <c:chart xmlns:c="http://schemas.openxmlformats.org/drawingml/2006/chart" xmlns:r="http://schemas.openxmlformats.org/officeDocument/2006/relationships" r:id="rId6"/>
               </a:graphicData>
             </a:graphic>
           </wp:inline>
@@ -1820,7 +1774,7 @@
         <w:rPr>
           <w:rFonts w:ascii="Arial" w:hAnsi="Arial" w:cs="Arial"/>
           <w:noProof/>
-          <w:lang w:val="de-DE" w:eastAsia="de-DE"/>
+          <w:lang w:eastAsia="de-CH"/>
         </w:rPr>
         <w:drawing>
           <wp:inline distT="0" distB="0" distL="0" distR="0" wp14:anchorId="4CBBC305" wp14:editId="3117692E">
@@ -1829,14 +1783,14 @@
             <wp:docPr id="2" name="Diagramm 2">
               <a:extLst xmlns:a="http://schemas.openxmlformats.org/drawingml/2006/main">
                 <a:ext uri="{FF2B5EF4-FFF2-40B4-BE49-F238E27FC236}">
-                  <a16:creationId xmlns="" xmlns:cx="http://schemas.microsoft.com/office/drawing/2014/chartex" xmlns:o="urn:schemas-microsoft-com:office:office" xmlns:v="urn:schemas-microsoft-com:vml" xmlns:w10="urn:schemas-microsoft-com:office:word" xmlns:w="http://schemas.openxmlformats.org/wordprocessingml/2006/main" xmlns:w15="http://schemas.microsoft.com/office/word/2012/wordml" xmlns:w16se="http://schemas.microsoft.com/office/word/2015/wordml/symex" xmlns:a16="http://schemas.microsoft.com/office/drawing/2014/main" id="{547B0F59-25D4-4809-A95E-11956217F562}"/>
+                  <a16:creationId xmlns:a16="http://schemas.microsoft.com/office/drawing/2014/main" id="{547B0F59-25D4-4809-A95E-11956217F562}"/>
                 </a:ext>
               </a:extLst>
             </wp:docPr>
             <wp:cNvGraphicFramePr/>
             <a:graphic xmlns:a="http://schemas.openxmlformats.org/drawingml/2006/main">
               <a:graphicData uri="http://schemas.openxmlformats.org/drawingml/2006/chart">
-                <c:chart xmlns:c="http://schemas.openxmlformats.org/drawingml/2006/chart" xmlns:r="http://schemas.openxmlformats.org/officeDocument/2006/relationships" r:id="rId8"/>
+                <c:chart xmlns:c="http://schemas.openxmlformats.org/drawingml/2006/chart" xmlns:r="http://schemas.openxmlformats.org/officeDocument/2006/relationships" r:id="rId7"/>
               </a:graphicData>
             </a:graphic>
           </wp:inline>
@@ -1866,10 +1820,10 @@
         <w:tblLook w:val="04A0" w:firstRow="1" w:lastRow="0" w:firstColumn="1" w:lastColumn="0" w:noHBand="0" w:noVBand="1"/>
       </w:tblPr>
       <w:tblGrid>
-        <w:gridCol w:w="1798"/>
+        <w:gridCol w:w="1799"/>
         <w:gridCol w:w="2231"/>
         <w:gridCol w:w="2490"/>
-        <w:gridCol w:w="2837"/>
+        <w:gridCol w:w="2836"/>
       </w:tblGrid>
       <w:tr>
         <w:trPr>
@@ -2364,8 +2318,6 @@
                 <w:lang w:eastAsia="de-DE"/>
               </w:rPr>
             </w:pPr>
-            <w:bookmarkStart w:id="0" w:name="_GoBack"/>
-            <w:bookmarkEnd w:id="0"/>
             <w:r>
               <w:rPr>
                 <w:rFonts w:ascii="Arial" w:eastAsia="Times New Roman" w:hAnsi="Arial" w:cs="Arial"/>
@@ -2607,7 +2559,7 @@
         <w:rPr>
           <w:rFonts w:ascii="Arial" w:hAnsi="Arial" w:cs="Arial"/>
           <w:noProof/>
-          <w:lang w:val="de-DE" w:eastAsia="de-DE"/>
+          <w:lang w:eastAsia="de-CH"/>
         </w:rPr>
         <w:drawing>
           <wp:anchor distT="0" distB="0" distL="114300" distR="114300" simplePos="0" relativeHeight="251658240" behindDoc="0" locked="0" layoutInCell="1" allowOverlap="1" wp14:anchorId="5069009B" wp14:editId="10527FB5">
@@ -2624,14 +2576,14 @@
             <wp:docPr id="3" name="Diagramm 3">
               <a:extLst xmlns:a="http://schemas.openxmlformats.org/drawingml/2006/main">
                 <a:ext uri="{FF2B5EF4-FFF2-40B4-BE49-F238E27FC236}">
-                  <a16:creationId xmlns="" xmlns:cx="http://schemas.microsoft.com/office/drawing/2014/chartex" xmlns:o="urn:schemas-microsoft-com:office:office" xmlns:v="urn:schemas-microsoft-com:vml" xmlns:w10="urn:schemas-microsoft-com:office:word" xmlns:w="http://schemas.openxmlformats.org/wordprocessingml/2006/main" xmlns:w15="http://schemas.microsoft.com/office/word/2012/wordml" xmlns:w16se="http://schemas.microsoft.com/office/word/2015/wordml/symex" xmlns:a16="http://schemas.microsoft.com/office/drawing/2014/main" id="{B0558B2C-A66A-4D43-B66C-CC5BCFDFCC4A}"/>
+                  <a16:creationId xmlns:a16="http://schemas.microsoft.com/office/drawing/2014/main" id="{B0558B2C-A66A-4D43-B66C-CC5BCFDFCC4A}"/>
                 </a:ext>
               </a:extLst>
             </wp:docPr>
             <wp:cNvGraphicFramePr/>
             <a:graphic xmlns:a="http://schemas.openxmlformats.org/drawingml/2006/main">
               <a:graphicData uri="http://schemas.openxmlformats.org/drawingml/2006/chart">
-                <c:chart xmlns:c="http://schemas.openxmlformats.org/drawingml/2006/chart" xmlns:r="http://schemas.openxmlformats.org/officeDocument/2006/relationships" r:id="rId9"/>
+                <c:chart xmlns:c="http://schemas.openxmlformats.org/drawingml/2006/chart" xmlns:r="http://schemas.openxmlformats.org/officeDocument/2006/relationships" r:id="rId8"/>
               </a:graphicData>
             </a:graphic>
           </wp:anchor>
@@ -3037,8 +2989,12 @@
       </w:r>
     </w:p>
     <w:sectPr>
+      <w:headerReference w:type="even" r:id="rId9"/>
       <w:headerReference w:type="default" r:id="rId10"/>
-      <w:footerReference w:type="default" r:id="rId11"/>
+      <w:footerReference w:type="even" r:id="rId11"/>
+      <w:footerReference w:type="default" r:id="rId12"/>
+      <w:headerReference w:type="first" r:id="rId13"/>
+      <w:footerReference w:type="first" r:id="rId14"/>
       <w:pgSz w:w="11906" w:h="16838"/>
       <w:pgMar w:top="1417" w:right="1417" w:bottom="1134" w:left="1417" w:header="708" w:footer="708" w:gutter="0"/>
       <w:cols w:space="708"/>
@@ -3049,7 +3005,7 @@
 </file>
 
 <file path=word/endnotes.xml><?xml version="1.0" encoding="utf-8"?>
-<w:endnotes xmlns:wpc="http://schemas.microsoft.com/office/word/2010/wordprocessingCanvas" xmlns:mo="http://schemas.microsoft.com/office/mac/office/2008/main" xmlns:mc="http://schemas.openxmlformats.org/markup-compatibility/2006" xmlns:mv="urn:schemas-microsoft-com:mac:vml" xmlns:o="urn:schemas-microsoft-com:office:office" xmlns:r="http://schemas.openxmlformats.org/officeDocument/2006/relationships" xmlns:m="http://schemas.openxmlformats.org/officeDocument/2006/math" xmlns:v="urn:schemas-microsoft-com:vml" xmlns:wp14="http://schemas.microsoft.com/office/word/2010/wordprocessingDrawing" xmlns:wp="http://schemas.openxmlformats.org/drawingml/2006/wordprocessingDrawing" xmlns:w10="urn:schemas-microsoft-com:office:word" xmlns:w="http://schemas.openxmlformats.org/wordprocessingml/2006/main" xmlns:w14="http://schemas.microsoft.com/office/word/2010/wordml" xmlns:wpg="http://schemas.microsoft.com/office/word/2010/wordprocessingGroup" xmlns:wpi="http://schemas.microsoft.com/office/word/2010/wordprocessingInk" xmlns:wne="http://schemas.microsoft.com/office/word/2006/wordml" xmlns:wps="http://schemas.microsoft.com/office/word/2010/wordprocessingShape" mc:Ignorable="w14 wp14">
+<w:endnotes xmlns:wpc="http://schemas.microsoft.com/office/word/2010/wordprocessingCanvas" xmlns:cx="http://schemas.microsoft.com/office/drawing/2014/chartex" xmlns:mc="http://schemas.openxmlformats.org/markup-compatibility/2006" xmlns:o="urn:schemas-microsoft-com:office:office" xmlns:r="http://schemas.openxmlformats.org/officeDocument/2006/relationships" xmlns:m="http://schemas.openxmlformats.org/officeDocument/2006/math" xmlns:v="urn:schemas-microsoft-com:vml" xmlns:wp14="http://schemas.microsoft.com/office/word/2010/wordprocessingDrawing" xmlns:wp="http://schemas.openxmlformats.org/drawingml/2006/wordprocessingDrawing" xmlns:w10="urn:schemas-microsoft-com:office:word" xmlns:w="http://schemas.openxmlformats.org/wordprocessingml/2006/main" xmlns:w14="http://schemas.microsoft.com/office/word/2010/wordml" xmlns:w15="http://schemas.microsoft.com/office/word/2012/wordml" xmlns:w16se="http://schemas.microsoft.com/office/word/2015/wordml/symex" xmlns:wpg="http://schemas.microsoft.com/office/word/2010/wordprocessingGroup" xmlns:wpi="http://schemas.microsoft.com/office/word/2010/wordprocessingInk" xmlns:wne="http://schemas.microsoft.com/office/word/2006/wordml" xmlns:wps="http://schemas.microsoft.com/office/word/2010/wordprocessingShape" mc:Ignorable="w14 w15 w16se wp14">
   <w:endnote w:type="separator" w:id="-1">
     <w:p>
       <w:pPr>
@@ -3074,7 +3030,17 @@
 </file>
 
 <file path=word/footer1.xml><?xml version="1.0" encoding="utf-8"?>
-<w:ftr xmlns:wpc="http://schemas.microsoft.com/office/word/2010/wordprocessingCanvas" xmlns:mo="http://schemas.microsoft.com/office/mac/office/2008/main" xmlns:mc="http://schemas.openxmlformats.org/markup-compatibility/2006" xmlns:mv="urn:schemas-microsoft-com:mac:vml" xmlns:o="urn:schemas-microsoft-com:office:office" xmlns:r="http://schemas.openxmlformats.org/officeDocument/2006/relationships" xmlns:m="http://schemas.openxmlformats.org/officeDocument/2006/math" xmlns:v="urn:schemas-microsoft-com:vml" xmlns:wp14="http://schemas.microsoft.com/office/word/2010/wordprocessingDrawing" xmlns:wp="http://schemas.openxmlformats.org/drawingml/2006/wordprocessingDrawing" xmlns:w10="urn:schemas-microsoft-com:office:word" xmlns:w="http://schemas.openxmlformats.org/wordprocessingml/2006/main" xmlns:w14="http://schemas.microsoft.com/office/word/2010/wordml" xmlns:wpg="http://schemas.microsoft.com/office/word/2010/wordprocessingGroup" xmlns:wpi="http://schemas.microsoft.com/office/word/2010/wordprocessingInk" xmlns:wne="http://schemas.microsoft.com/office/word/2006/wordml" xmlns:wps="http://schemas.microsoft.com/office/word/2010/wordprocessingShape" mc:Ignorable="w14 wp14">
+<w:ftr xmlns:wpc="http://schemas.microsoft.com/office/word/2010/wordprocessingCanvas" xmlns:cx="http://schemas.microsoft.com/office/drawing/2014/chartex" xmlns:mc="http://schemas.openxmlformats.org/markup-compatibility/2006" xmlns:o="urn:schemas-microsoft-com:office:office" xmlns:r="http://schemas.openxmlformats.org/officeDocument/2006/relationships" xmlns:m="http://schemas.openxmlformats.org/officeDocument/2006/math" xmlns:v="urn:schemas-microsoft-com:vml" xmlns:wp14="http://schemas.microsoft.com/office/word/2010/wordprocessingDrawing" xmlns:wp="http://schemas.openxmlformats.org/drawingml/2006/wordprocessingDrawing" xmlns:w10="urn:schemas-microsoft-com:office:word" xmlns:w="http://schemas.openxmlformats.org/wordprocessingml/2006/main" xmlns:w14="http://schemas.microsoft.com/office/word/2010/wordml" xmlns:w15="http://schemas.microsoft.com/office/word/2012/wordml" xmlns:w16se="http://schemas.microsoft.com/office/word/2015/wordml/symex" xmlns:wpg="http://schemas.microsoft.com/office/word/2010/wordprocessingGroup" xmlns:wpi="http://schemas.microsoft.com/office/word/2010/wordprocessingInk" xmlns:wne="http://schemas.microsoft.com/office/word/2006/wordml" xmlns:wps="http://schemas.microsoft.com/office/word/2010/wordprocessingShape" mc:Ignorable="w14 w15 w16se wp14">
+  <w:p>
+    <w:pPr>
+      <w:pStyle w:val="Fuzeile"/>
+    </w:pPr>
+  </w:p>
+</w:ftr>
+</file>
+
+<file path=word/footer2.xml><?xml version="1.0" encoding="utf-8"?>
+<w:ftr xmlns:wpc="http://schemas.microsoft.com/office/word/2010/wordprocessingCanvas" xmlns:cx="http://schemas.microsoft.com/office/drawing/2014/chartex" xmlns:mc="http://schemas.openxmlformats.org/markup-compatibility/2006" xmlns:o="urn:schemas-microsoft-com:office:office" xmlns:r="http://schemas.openxmlformats.org/officeDocument/2006/relationships" xmlns:m="http://schemas.openxmlformats.org/officeDocument/2006/math" xmlns:v="urn:schemas-microsoft-com:vml" xmlns:wp14="http://schemas.microsoft.com/office/word/2010/wordprocessingDrawing" xmlns:wp="http://schemas.openxmlformats.org/drawingml/2006/wordprocessingDrawing" xmlns:w10="urn:schemas-microsoft-com:office:word" xmlns:w="http://schemas.openxmlformats.org/wordprocessingml/2006/main" xmlns:w14="http://schemas.microsoft.com/office/word/2010/wordml" xmlns:w15="http://schemas.microsoft.com/office/word/2012/wordml" xmlns:w16se="http://schemas.microsoft.com/office/word/2015/wordml/symex" xmlns:wpg="http://schemas.microsoft.com/office/word/2010/wordprocessingGroup" xmlns:wpi="http://schemas.microsoft.com/office/word/2010/wordprocessingInk" xmlns:wne="http://schemas.microsoft.com/office/word/2006/wordml" xmlns:wps="http://schemas.microsoft.com/office/word/2010/wordprocessingShape" mc:Ignorable="w14 w15 w16se wp14">
   <w:p>
     <w:pPr>
       <w:pStyle w:val="Fuzeile"/>
@@ -3099,22 +3065,24 @@
         <w:rFonts w:ascii="Arial" w:hAnsi="Arial" w:cs="Arial"/>
       </w:rPr>
       <w:tab/>
-      <w:t xml:space="preserve">Alessandro de Feminis, Cedric </w:t>
+      <w:t>Alessandro de Feminis, Cedric Elsener</w:t>
     </w:r>
-    <w:proofErr w:type="spellStart"/>
-    <w:r>
-      <w:rPr>
-        <w:rFonts w:ascii="Arial" w:hAnsi="Arial" w:cs="Arial"/>
-      </w:rPr>
-      <w:t>Elsener</w:t>
-    </w:r>
-    <w:proofErr w:type="spellEnd"/>
+  </w:p>
+</w:ftr>
+</file>
+
+<file path=word/footer3.xml><?xml version="1.0" encoding="utf-8"?>
+<w:ftr xmlns:wpc="http://schemas.microsoft.com/office/word/2010/wordprocessingCanvas" xmlns:cx="http://schemas.microsoft.com/office/drawing/2014/chartex" xmlns:mc="http://schemas.openxmlformats.org/markup-compatibility/2006" xmlns:o="urn:schemas-microsoft-com:office:office" xmlns:r="http://schemas.openxmlformats.org/officeDocument/2006/relationships" xmlns:m="http://schemas.openxmlformats.org/officeDocument/2006/math" xmlns:v="urn:schemas-microsoft-com:vml" xmlns:wp14="http://schemas.microsoft.com/office/word/2010/wordprocessingDrawing" xmlns:wp="http://schemas.openxmlformats.org/drawingml/2006/wordprocessingDrawing" xmlns:w10="urn:schemas-microsoft-com:office:word" xmlns:w="http://schemas.openxmlformats.org/wordprocessingml/2006/main" xmlns:w14="http://schemas.microsoft.com/office/word/2010/wordml" xmlns:w15="http://schemas.microsoft.com/office/word/2012/wordml" xmlns:w16se="http://schemas.microsoft.com/office/word/2015/wordml/symex" xmlns:wpg="http://schemas.microsoft.com/office/word/2010/wordprocessingGroup" xmlns:wpi="http://schemas.microsoft.com/office/word/2010/wordprocessingInk" xmlns:wne="http://schemas.microsoft.com/office/word/2006/wordml" xmlns:wps="http://schemas.microsoft.com/office/word/2010/wordprocessingShape" mc:Ignorable="w14 w15 w16se wp14">
+  <w:p>
+    <w:pPr>
+      <w:pStyle w:val="Fuzeile"/>
+    </w:pPr>
   </w:p>
 </w:ftr>
 </file>
 
 <file path=word/footnotes.xml><?xml version="1.0" encoding="utf-8"?>
-<w:footnotes xmlns:wpc="http://schemas.microsoft.com/office/word/2010/wordprocessingCanvas" xmlns:mo="http://schemas.microsoft.com/office/mac/office/2008/main" xmlns:mc="http://schemas.openxmlformats.org/markup-compatibility/2006" xmlns:mv="urn:schemas-microsoft-com:mac:vml" xmlns:o="urn:schemas-microsoft-com:office:office" xmlns:r="http://schemas.openxmlformats.org/officeDocument/2006/relationships" xmlns:m="http://schemas.openxmlformats.org/officeDocument/2006/math" xmlns:v="urn:schemas-microsoft-com:vml" xmlns:wp14="http://schemas.microsoft.com/office/word/2010/wordprocessingDrawing" xmlns:wp="http://schemas.openxmlformats.org/drawingml/2006/wordprocessingDrawing" xmlns:w10="urn:schemas-microsoft-com:office:word" xmlns:w="http://schemas.openxmlformats.org/wordprocessingml/2006/main" xmlns:w14="http://schemas.microsoft.com/office/word/2010/wordml" xmlns:wpg="http://schemas.microsoft.com/office/word/2010/wordprocessingGroup" xmlns:wpi="http://schemas.microsoft.com/office/word/2010/wordprocessingInk" xmlns:wne="http://schemas.microsoft.com/office/word/2006/wordml" xmlns:wps="http://schemas.microsoft.com/office/word/2010/wordprocessingShape" mc:Ignorable="w14 wp14">
+<w:footnotes xmlns:wpc="http://schemas.microsoft.com/office/word/2010/wordprocessingCanvas" xmlns:cx="http://schemas.microsoft.com/office/drawing/2014/chartex" xmlns:mc="http://schemas.openxmlformats.org/markup-compatibility/2006" xmlns:o="urn:schemas-microsoft-com:office:office" xmlns:r="http://schemas.openxmlformats.org/officeDocument/2006/relationships" xmlns:m="http://schemas.openxmlformats.org/officeDocument/2006/math" xmlns:v="urn:schemas-microsoft-com:vml" xmlns:wp14="http://schemas.microsoft.com/office/word/2010/wordprocessingDrawing" xmlns:wp="http://schemas.openxmlformats.org/drawingml/2006/wordprocessingDrawing" xmlns:w10="urn:schemas-microsoft-com:office:word" xmlns:w="http://schemas.openxmlformats.org/wordprocessingml/2006/main" xmlns:w14="http://schemas.microsoft.com/office/word/2010/wordml" xmlns:w15="http://schemas.microsoft.com/office/word/2012/wordml" xmlns:w16se="http://schemas.microsoft.com/office/word/2015/wordml/symex" xmlns:wpg="http://schemas.microsoft.com/office/word/2010/wordprocessingGroup" xmlns:wpi="http://schemas.microsoft.com/office/word/2010/wordprocessingInk" xmlns:wne="http://schemas.microsoft.com/office/word/2006/wordml" xmlns:wps="http://schemas.microsoft.com/office/word/2010/wordprocessingShape" mc:Ignorable="w14 w15 w16se wp14">
   <w:footnote w:type="separator" w:id="-1">
     <w:p>
       <w:pPr>
@@ -3139,7 +3107,52 @@
 </file>
 
 <file path=word/header1.xml><?xml version="1.0" encoding="utf-8"?>
-<w:hdr xmlns:wpc="http://schemas.microsoft.com/office/word/2010/wordprocessingCanvas" xmlns:mo="http://schemas.microsoft.com/office/mac/office/2008/main" xmlns:mc="http://schemas.openxmlformats.org/markup-compatibility/2006" xmlns:mv="urn:schemas-microsoft-com:mac:vml" xmlns:o="urn:schemas-microsoft-com:office:office" xmlns:r="http://schemas.openxmlformats.org/officeDocument/2006/relationships" xmlns:m="http://schemas.openxmlformats.org/officeDocument/2006/math" xmlns:v="urn:schemas-microsoft-com:vml" xmlns:wp14="http://schemas.microsoft.com/office/word/2010/wordprocessingDrawing" xmlns:wp="http://schemas.openxmlformats.org/drawingml/2006/wordprocessingDrawing" xmlns:w10="urn:schemas-microsoft-com:office:word" xmlns:w="http://schemas.openxmlformats.org/wordprocessingml/2006/main" xmlns:w14="http://schemas.microsoft.com/office/word/2010/wordml" xmlns:wpg="http://schemas.microsoft.com/office/word/2010/wordprocessingGroup" xmlns:wpi="http://schemas.microsoft.com/office/word/2010/wordprocessingInk" xmlns:wne="http://schemas.microsoft.com/office/word/2006/wordml" xmlns:wps="http://schemas.microsoft.com/office/word/2010/wordprocessingShape" mc:Ignorable="w14 wp14">
+<w:hdr xmlns:wpc="http://schemas.microsoft.com/office/word/2010/wordprocessingCanvas" xmlns:cx="http://schemas.microsoft.com/office/drawing/2014/chartex" xmlns:mc="http://schemas.openxmlformats.org/markup-compatibility/2006" xmlns:o="urn:schemas-microsoft-com:office:office" xmlns:r="http://schemas.openxmlformats.org/officeDocument/2006/relationships" xmlns:m="http://schemas.openxmlformats.org/officeDocument/2006/math" xmlns:v="urn:schemas-microsoft-com:vml" xmlns:wp14="http://schemas.microsoft.com/office/word/2010/wordprocessingDrawing" xmlns:wp="http://schemas.openxmlformats.org/drawingml/2006/wordprocessingDrawing" xmlns:w10="urn:schemas-microsoft-com:office:word" xmlns:w="http://schemas.openxmlformats.org/wordprocessingml/2006/main" xmlns:w14="http://schemas.microsoft.com/office/word/2010/wordml" xmlns:w15="http://schemas.microsoft.com/office/word/2012/wordml" xmlns:w16se="http://schemas.microsoft.com/office/word/2015/wordml/symex" xmlns:wpg="http://schemas.microsoft.com/office/word/2010/wordprocessingGroup" xmlns:wpi="http://schemas.microsoft.com/office/word/2010/wordprocessingInk" xmlns:wne="http://schemas.microsoft.com/office/word/2006/wordml" xmlns:wps="http://schemas.microsoft.com/office/word/2010/wordprocessingShape" mc:Ignorable="w14 w15 w16se wp14">
+  <w:p>
+    <w:pPr>
+      <w:pStyle w:val="Kopfzeile"/>
+    </w:pPr>
+    <w:r>
+      <w:rPr>
+        <w:noProof/>
+      </w:rPr>
+      <w:pict w14:anchorId="18AF051C">
+        <v:shapetype id="_x0000_t136" coordsize="21600,21600" o:spt="136" adj="10800" path="m@7,l@8,m@5,21600l@6,21600e">
+          <v:formulas>
+            <v:f eqn="sum #0 0 10800"/>
+            <v:f eqn="prod #0 2 1"/>
+            <v:f eqn="sum 21600 0 @1"/>
+            <v:f eqn="sum 0 0 @2"/>
+            <v:f eqn="sum 21600 0 @3"/>
+            <v:f eqn="if @0 @3 0"/>
+            <v:f eqn="if @0 21600 @1"/>
+            <v:f eqn="if @0 0 @2"/>
+            <v:f eqn="if @0 @4 21600"/>
+            <v:f eqn="mid @5 @6"/>
+            <v:f eqn="mid @8 @5"/>
+            <v:f eqn="mid @7 @8"/>
+            <v:f eqn="mid @6 @7"/>
+            <v:f eqn="sum @6 0 @5"/>
+          </v:formulas>
+          <v:path textpathok="t" o:connecttype="custom" o:connectlocs="@9,0;@10,10800;@11,21600;@12,10800" o:connectangles="270,180,90,0"/>
+          <v:textpath on="t" fitshape="t"/>
+          <v:handles>
+            <v:h position="#0,bottomRight" xrange="6629,14971"/>
+          </v:handles>
+          <o:lock v:ext="edit" text="t" shapetype="t"/>
+        </v:shapetype>
+        <v:shape id="PowerPlusWaterMarkObject256022922" o:spid="_x0000_s2050" type="#_x0000_t136" style="position:absolute;margin-left:0;margin-top:0;width:399.7pt;height:239.8pt;rotation:315;z-index:-251655168;mso-position-horizontal:center;mso-position-horizontal-relative:margin;mso-position-vertical:center;mso-position-vertical-relative:margin" o:allowincell="f" fillcolor="#7f7f7f [1612]" stroked="f">
+          <v:fill opacity=".5"/>
+          <v:textpath style="font-family:&quot;Calibri&quot;;font-size:1pt" string="Nick T."/>
+        </v:shape>
+      </w:pict>
+    </w:r>
+  </w:p>
+</w:hdr>
+</file>
+
+<file path=word/header2.xml><?xml version="1.0" encoding="utf-8"?>
+<w:hdr xmlns:wpc="http://schemas.microsoft.com/office/word/2010/wordprocessingCanvas" xmlns:cx="http://schemas.microsoft.com/office/drawing/2014/chartex" xmlns:mc="http://schemas.openxmlformats.org/markup-compatibility/2006" xmlns:o="urn:schemas-microsoft-com:office:office" xmlns:r="http://schemas.openxmlformats.org/officeDocument/2006/relationships" xmlns:m="http://schemas.openxmlformats.org/officeDocument/2006/math" xmlns:v="urn:schemas-microsoft-com:vml" xmlns:wp14="http://schemas.microsoft.com/office/word/2010/wordprocessingDrawing" xmlns:wp="http://schemas.openxmlformats.org/drawingml/2006/wordprocessingDrawing" xmlns:w10="urn:schemas-microsoft-com:office:word" xmlns:w="http://schemas.openxmlformats.org/wordprocessingml/2006/main" xmlns:w14="http://schemas.microsoft.com/office/word/2010/wordml" xmlns:w15="http://schemas.microsoft.com/office/word/2012/wordml" xmlns:w16se="http://schemas.microsoft.com/office/word/2015/wordml/symex" xmlns:wpg="http://schemas.microsoft.com/office/word/2010/wordprocessingGroup" xmlns:wpi="http://schemas.microsoft.com/office/word/2010/wordprocessingInk" xmlns:wne="http://schemas.microsoft.com/office/word/2006/wordml" xmlns:wps="http://schemas.microsoft.com/office/word/2010/wordprocessingShape" mc:Ignorable="w14 w15 w16se wp14">
   <w:p>
     <w:pPr>
       <w:rPr>
@@ -3148,6 +3161,41 @@
         <w:szCs w:val="40"/>
       </w:rPr>
     </w:pPr>
+    <w:r>
+      <w:rPr>
+        <w:noProof/>
+      </w:rPr>
+      <w:pict w14:anchorId="32CF64F8">
+        <v:shapetype id="_x0000_t136" coordsize="21600,21600" o:spt="136" adj="10800" path="m@7,l@8,m@5,21600l@6,21600e">
+          <v:formulas>
+            <v:f eqn="sum #0 0 10800"/>
+            <v:f eqn="prod #0 2 1"/>
+            <v:f eqn="sum 21600 0 @1"/>
+            <v:f eqn="sum 0 0 @2"/>
+            <v:f eqn="sum 21600 0 @3"/>
+            <v:f eqn="if @0 @3 0"/>
+            <v:f eqn="if @0 21600 @1"/>
+            <v:f eqn="if @0 0 @2"/>
+            <v:f eqn="if @0 @4 21600"/>
+            <v:f eqn="mid @5 @6"/>
+            <v:f eqn="mid @8 @5"/>
+            <v:f eqn="mid @7 @8"/>
+            <v:f eqn="mid @6 @7"/>
+            <v:f eqn="sum @6 0 @5"/>
+          </v:formulas>
+          <v:path textpathok="t" o:connecttype="custom" o:connectlocs="@9,0;@10,10800;@11,21600;@12,10800" o:connectangles="270,180,90,0"/>
+          <v:textpath on="t" fitshape="t"/>
+          <v:handles>
+            <v:h position="#0,bottomRight" xrange="6629,14971"/>
+          </v:handles>
+          <o:lock v:ext="edit" text="t" shapetype="t"/>
+        </v:shapetype>
+        <v:shape id="PowerPlusWaterMarkObject256022923" o:spid="_x0000_s2051" type="#_x0000_t136" style="position:absolute;margin-left:0;margin-top:0;width:399.7pt;height:239.8pt;rotation:315;z-index:-251653120;mso-position-horizontal:center;mso-position-horizontal-relative:margin;mso-position-vertical:center;mso-position-vertical-relative:margin" o:allowincell="f" fillcolor="#7f7f7f [1612]" stroked="f">
+          <v:fill opacity=".5"/>
+          <v:textpath style="font-family:&quot;Calibri&quot;;font-size:1pt" string="Nick T."/>
+        </v:shape>
+      </w:pict>
+    </w:r>
     <w:r>
       <w:rPr>
         <w:rFonts w:ascii="Arial" w:hAnsi="Arial" w:cs="Arial"/>
@@ -3238,8 +3286,53 @@
 </w:hdr>
 </file>
 
+<file path=word/header3.xml><?xml version="1.0" encoding="utf-8"?>
+<w:hdr xmlns:wpc="http://schemas.microsoft.com/office/word/2010/wordprocessingCanvas" xmlns:cx="http://schemas.microsoft.com/office/drawing/2014/chartex" xmlns:mc="http://schemas.openxmlformats.org/markup-compatibility/2006" xmlns:o="urn:schemas-microsoft-com:office:office" xmlns:r="http://schemas.openxmlformats.org/officeDocument/2006/relationships" xmlns:m="http://schemas.openxmlformats.org/officeDocument/2006/math" xmlns:v="urn:schemas-microsoft-com:vml" xmlns:wp14="http://schemas.microsoft.com/office/word/2010/wordprocessingDrawing" xmlns:wp="http://schemas.openxmlformats.org/drawingml/2006/wordprocessingDrawing" xmlns:w10="urn:schemas-microsoft-com:office:word" xmlns:w="http://schemas.openxmlformats.org/wordprocessingml/2006/main" xmlns:w14="http://schemas.microsoft.com/office/word/2010/wordml" xmlns:w15="http://schemas.microsoft.com/office/word/2012/wordml" xmlns:w16se="http://schemas.microsoft.com/office/word/2015/wordml/symex" xmlns:wpg="http://schemas.microsoft.com/office/word/2010/wordprocessingGroup" xmlns:wpi="http://schemas.microsoft.com/office/word/2010/wordprocessingInk" xmlns:wne="http://schemas.microsoft.com/office/word/2006/wordml" xmlns:wps="http://schemas.microsoft.com/office/word/2010/wordprocessingShape" mc:Ignorable="w14 w15 w16se wp14">
+  <w:p>
+    <w:pPr>
+      <w:pStyle w:val="Kopfzeile"/>
+    </w:pPr>
+    <w:r>
+      <w:rPr>
+        <w:noProof/>
+      </w:rPr>
+      <w:pict w14:anchorId="7BB1F696">
+        <v:shapetype id="_x0000_t136" coordsize="21600,21600" o:spt="136" adj="10800" path="m@7,l@8,m@5,21600l@6,21600e">
+          <v:formulas>
+            <v:f eqn="sum #0 0 10800"/>
+            <v:f eqn="prod #0 2 1"/>
+            <v:f eqn="sum 21600 0 @1"/>
+            <v:f eqn="sum 0 0 @2"/>
+            <v:f eqn="sum 21600 0 @3"/>
+            <v:f eqn="if @0 @3 0"/>
+            <v:f eqn="if @0 21600 @1"/>
+            <v:f eqn="if @0 0 @2"/>
+            <v:f eqn="if @0 @4 21600"/>
+            <v:f eqn="mid @5 @6"/>
+            <v:f eqn="mid @8 @5"/>
+            <v:f eqn="mid @7 @8"/>
+            <v:f eqn="mid @6 @7"/>
+            <v:f eqn="sum @6 0 @5"/>
+          </v:formulas>
+          <v:path textpathok="t" o:connecttype="custom" o:connectlocs="@9,0;@10,10800;@11,21600;@12,10800" o:connectangles="270,180,90,0"/>
+          <v:textpath on="t" fitshape="t"/>
+          <v:handles>
+            <v:h position="#0,bottomRight" xrange="6629,14971"/>
+          </v:handles>
+          <o:lock v:ext="edit" text="t" shapetype="t"/>
+        </v:shapetype>
+        <v:shape id="PowerPlusWaterMarkObject256022921" o:spid="_x0000_s2049" type="#_x0000_t136" style="position:absolute;margin-left:0;margin-top:0;width:399.7pt;height:239.8pt;rotation:315;z-index:-251657216;mso-position-horizontal:center;mso-position-horizontal-relative:margin;mso-position-vertical:center;mso-position-vertical-relative:margin" o:allowincell="f" fillcolor="#7f7f7f [1612]" stroked="f">
+          <v:fill opacity=".5"/>
+          <v:textpath style="font-family:&quot;Calibri&quot;;font-size:1pt" string="Nick T."/>
+        </v:shape>
+      </w:pict>
+    </w:r>
+  </w:p>
+</w:hdr>
+</file>
+
 <file path=word/styles.xml><?xml version="1.0" encoding="utf-8"?>
-<w:styles xmlns:mc="http://schemas.openxmlformats.org/markup-compatibility/2006" xmlns:r="http://schemas.openxmlformats.org/officeDocument/2006/relationships" xmlns:w="http://schemas.openxmlformats.org/wordprocessingml/2006/main" xmlns:w14="http://schemas.microsoft.com/office/word/2010/wordml" mc:Ignorable="w14">
+<w:styles xmlns:mc="http://schemas.openxmlformats.org/markup-compatibility/2006" xmlns:r="http://schemas.openxmlformats.org/officeDocument/2006/relationships" xmlns:w="http://schemas.openxmlformats.org/wordprocessingml/2006/main" xmlns:w14="http://schemas.microsoft.com/office/word/2010/wordml" xmlns:w15="http://schemas.microsoft.com/office/word/2012/wordml" xmlns:w16se="http://schemas.microsoft.com/office/word/2015/wordml/symex" mc:Ignorable="w14 w15 w16se">
   <w:docDefaults>
     <w:rPrDefault>
       <w:rPr>
@@ -3255,159 +3348,375 @@
       </w:pPr>
     </w:pPrDefault>
   </w:docDefaults>
-  <w:latentStyles w:defLockedState="0" w:defUIPriority="99" w:defSemiHidden="1" w:defUnhideWhenUsed="1" w:defQFormat="0" w:count="276">
-    <w:lsdException w:name="Normal" w:semiHidden="0" w:uiPriority="0" w:unhideWhenUsed="0" w:qFormat="1"/>
-    <w:lsdException w:name="heading 1" w:semiHidden="0" w:uiPriority="9" w:unhideWhenUsed="0" w:qFormat="1"/>
-    <w:lsdException w:name="heading 2" w:uiPriority="9" w:qFormat="1"/>
-    <w:lsdException w:name="heading 3" w:uiPriority="9" w:qFormat="1"/>
-    <w:lsdException w:name="heading 4" w:uiPriority="9" w:qFormat="1"/>
-    <w:lsdException w:name="heading 5" w:uiPriority="9" w:qFormat="1"/>
-    <w:lsdException w:name="heading 6" w:uiPriority="9" w:qFormat="1"/>
-    <w:lsdException w:name="heading 7" w:uiPriority="9" w:qFormat="1"/>
-    <w:lsdException w:name="heading 8" w:uiPriority="9" w:qFormat="1"/>
-    <w:lsdException w:name="heading 9" w:uiPriority="9" w:qFormat="1"/>
-    <w:lsdException w:name="toc 1" w:uiPriority="39"/>
-    <w:lsdException w:name="toc 2" w:uiPriority="39"/>
-    <w:lsdException w:name="toc 3" w:uiPriority="39"/>
-    <w:lsdException w:name="toc 4" w:uiPriority="39"/>
-    <w:lsdException w:name="toc 5" w:uiPriority="39"/>
-    <w:lsdException w:name="toc 6" w:uiPriority="39"/>
-    <w:lsdException w:name="toc 7" w:uiPriority="39"/>
-    <w:lsdException w:name="toc 8" w:uiPriority="39"/>
-    <w:lsdException w:name="toc 9" w:uiPriority="39"/>
-    <w:lsdException w:name="caption" w:uiPriority="35" w:qFormat="1"/>
-    <w:lsdException w:name="Title" w:semiHidden="0" w:uiPriority="10" w:unhideWhenUsed="0" w:qFormat="1"/>
-    <w:lsdException w:name="Default Paragraph Font" w:uiPriority="1"/>
-    <w:lsdException w:name="Subtitle" w:semiHidden="0" w:uiPriority="11" w:unhideWhenUsed="0" w:qFormat="1"/>
-    <w:lsdException w:name="Strong" w:semiHidden="0" w:uiPriority="22" w:unhideWhenUsed="0" w:qFormat="1"/>
-    <w:lsdException w:name="Emphasis" w:semiHidden="0" w:uiPriority="20" w:unhideWhenUsed="0" w:qFormat="1"/>
-    <w:lsdException w:name="Table Grid" w:semiHidden="0" w:uiPriority="39" w:unhideWhenUsed="0"/>
-    <w:lsdException w:name="Note Level 1" w:semiHidden="0" w:unhideWhenUsed="0"/>
-    <w:lsdException w:name="Note Level 2" w:semiHidden="0" w:unhideWhenUsed="0"/>
-    <w:lsdException w:name="Note Level 3" w:semiHidden="0" w:unhideWhenUsed="0"/>
-    <w:lsdException w:name="Note Level 4" w:semiHidden="0" w:unhideWhenUsed="0"/>
-    <w:lsdException w:name="Note Level 5" w:semiHidden="0" w:unhideWhenUsed="0"/>
-    <w:lsdException w:name="Note Level 6" w:semiHidden="0" w:unhideWhenUsed="0"/>
-    <w:lsdException w:name="Note Level 7" w:semiHidden="0" w:unhideWhenUsed="0"/>
-    <w:lsdException w:name="Note Level 8" w:semiHidden="0" w:unhideWhenUsed="0"/>
-    <w:lsdException w:name="Note Level 9" w:semiHidden="0" w:unhideWhenUsed="0"/>
-    <w:lsdException w:name="Placeholder Text" w:unhideWhenUsed="0"/>
-    <w:lsdException w:name="No Spacing" w:semiHidden="0" w:uiPriority="1" w:unhideWhenUsed="0" w:qFormat="1"/>
-    <w:lsdException w:name="Light Shading" w:semiHidden="0" w:uiPriority="60" w:unhideWhenUsed="0"/>
-    <w:lsdException w:name="Light List" w:semiHidden="0" w:uiPriority="61" w:unhideWhenUsed="0"/>
-    <w:lsdException w:name="Light Grid" w:semiHidden="0" w:uiPriority="62" w:unhideWhenUsed="0"/>
-    <w:lsdException w:name="Medium Shading 1" w:semiHidden="0" w:uiPriority="63" w:unhideWhenUsed="0"/>
-    <w:lsdException w:name="Medium Shading 2" w:semiHidden="0" w:uiPriority="64" w:unhideWhenUsed="0"/>
-    <w:lsdException w:name="Medium List 1" w:semiHidden="0" w:uiPriority="65" w:unhideWhenUsed="0"/>
-    <w:lsdException w:name="Medium List 2" w:semiHidden="0" w:uiPriority="66" w:unhideWhenUsed="0"/>
-    <w:lsdException w:name="Medium Grid 1" w:semiHidden="0" w:uiPriority="67" w:unhideWhenUsed="0"/>
-    <w:lsdException w:name="Medium Grid 2" w:semiHidden="0" w:uiPriority="68" w:unhideWhenUsed="0"/>
-    <w:lsdException w:name="Medium Grid 3" w:semiHidden="0" w:uiPriority="69" w:unhideWhenUsed="0"/>
-    <w:lsdException w:name="Dark List" w:semiHidden="0" w:uiPriority="70" w:unhideWhenUsed="0"/>
-    <w:lsdException w:name="Colorful Shading" w:semiHidden="0" w:uiPriority="71" w:unhideWhenUsed="0"/>
-    <w:lsdException w:name="Colorful List" w:semiHidden="0" w:uiPriority="72" w:unhideWhenUsed="0"/>
-    <w:lsdException w:name="Colorful Grid" w:semiHidden="0" w:uiPriority="73" w:unhideWhenUsed="0"/>
-    <w:lsdException w:name="Light Shading Accent 1" w:semiHidden="0" w:uiPriority="60" w:unhideWhenUsed="0"/>
-    <w:lsdException w:name="Light List Accent 1" w:semiHidden="0" w:uiPriority="61" w:unhideWhenUsed="0"/>
-    <w:lsdException w:name="Light Grid Accent 1" w:semiHidden="0" w:uiPriority="62" w:unhideWhenUsed="0"/>
-    <w:lsdException w:name="Medium Shading 1 Accent 1" w:semiHidden="0" w:uiPriority="63" w:unhideWhenUsed="0"/>
-    <w:lsdException w:name="Medium Shading 2 Accent 1" w:semiHidden="0" w:uiPriority="64" w:unhideWhenUsed="0"/>
-    <w:lsdException w:name="Medium List 1 Accent 1" w:semiHidden="0" w:uiPriority="65" w:unhideWhenUsed="0"/>
-    <w:lsdException w:name="Revision" w:unhideWhenUsed="0"/>
-    <w:lsdException w:name="List Paragraph" w:semiHidden="0" w:uiPriority="34" w:unhideWhenUsed="0" w:qFormat="1"/>
-    <w:lsdException w:name="Quote" w:semiHidden="0" w:uiPriority="29" w:unhideWhenUsed="0" w:qFormat="1"/>
-    <w:lsdException w:name="Intense Quote" w:semiHidden="0" w:uiPriority="30" w:unhideWhenUsed="0" w:qFormat="1"/>
-    <w:lsdException w:name="Medium List 2 Accent 1" w:semiHidden="0" w:uiPriority="66" w:unhideWhenUsed="0"/>
-    <w:lsdException w:name="Medium Grid 1 Accent 1" w:semiHidden="0" w:uiPriority="67" w:unhideWhenUsed="0"/>
-    <w:lsdException w:name="Medium Grid 2 Accent 1" w:semiHidden="0" w:uiPriority="68" w:unhideWhenUsed="0"/>
-    <w:lsdException w:name="Medium Grid 3 Accent 1" w:semiHidden="0" w:uiPriority="69" w:unhideWhenUsed="0"/>
-    <w:lsdException w:name="Dark List Accent 1" w:semiHidden="0" w:uiPriority="70" w:unhideWhenUsed="0"/>
-    <w:lsdException w:name="Colorful Shading Accent 1" w:semiHidden="0" w:uiPriority="71" w:unhideWhenUsed="0"/>
-    <w:lsdException w:name="Colorful List Accent 1" w:semiHidden="0" w:uiPriority="72" w:unhideWhenUsed="0"/>
-    <w:lsdException w:name="Colorful Grid Accent 1" w:semiHidden="0" w:uiPriority="73" w:unhideWhenUsed="0"/>
-    <w:lsdException w:name="Light Shading Accent 2" w:semiHidden="0" w:uiPriority="60" w:unhideWhenUsed="0"/>
-    <w:lsdException w:name="Light List Accent 2" w:semiHidden="0" w:uiPriority="61" w:unhideWhenUsed="0"/>
-    <w:lsdException w:name="Light Grid Accent 2" w:semiHidden="0" w:uiPriority="62" w:unhideWhenUsed="0"/>
-    <w:lsdException w:name="Medium Shading 1 Accent 2" w:semiHidden="0" w:uiPriority="63" w:unhideWhenUsed="0"/>
-    <w:lsdException w:name="Medium Shading 2 Accent 2" w:semiHidden="0" w:uiPriority="64" w:unhideWhenUsed="0"/>
-    <w:lsdException w:name="Medium List 1 Accent 2" w:semiHidden="0" w:uiPriority="65" w:unhideWhenUsed="0"/>
-    <w:lsdException w:name="Medium List 2 Accent 2" w:semiHidden="0" w:uiPriority="66" w:unhideWhenUsed="0"/>
-    <w:lsdException w:name="Medium Grid 1 Accent 2" w:semiHidden="0" w:uiPriority="67" w:unhideWhenUsed="0"/>
-    <w:lsdException w:name="Medium Grid 2 Accent 2" w:semiHidden="0" w:uiPriority="68" w:unhideWhenUsed="0"/>
-    <w:lsdException w:name="Medium Grid 3 Accent 2" w:semiHidden="0" w:uiPriority="69" w:unhideWhenUsed="0"/>
-    <w:lsdException w:name="Dark List Accent 2" w:semiHidden="0" w:uiPriority="70" w:unhideWhenUsed="0"/>
-    <w:lsdException w:name="Colorful Shading Accent 2" w:semiHidden="0" w:uiPriority="71" w:unhideWhenUsed="0"/>
-    <w:lsdException w:name="Colorful List Accent 2" w:semiHidden="0" w:uiPriority="72" w:unhideWhenUsed="0"/>
-    <w:lsdException w:name="Colorful Grid Accent 2" w:semiHidden="0" w:uiPriority="73" w:unhideWhenUsed="0"/>
-    <w:lsdException w:name="Light Shading Accent 3" w:semiHidden="0" w:uiPriority="60" w:unhideWhenUsed="0"/>
-    <w:lsdException w:name="Light List Accent 3" w:semiHidden="0" w:uiPriority="61" w:unhideWhenUsed="0"/>
-    <w:lsdException w:name="Light Grid Accent 3" w:semiHidden="0" w:uiPriority="62" w:unhideWhenUsed="0"/>
-    <w:lsdException w:name="Medium Shading 1 Accent 3" w:semiHidden="0" w:uiPriority="63" w:unhideWhenUsed="0"/>
-    <w:lsdException w:name="Medium Shading 2 Accent 3" w:semiHidden="0" w:uiPriority="64" w:unhideWhenUsed="0"/>
-    <w:lsdException w:name="Medium List 1 Accent 3" w:semiHidden="0" w:uiPriority="65" w:unhideWhenUsed="0"/>
-    <w:lsdException w:name="Medium List 2 Accent 3" w:semiHidden="0" w:uiPriority="66" w:unhideWhenUsed="0"/>
-    <w:lsdException w:name="Medium Grid 1 Accent 3" w:semiHidden="0" w:uiPriority="67" w:unhideWhenUsed="0"/>
-    <w:lsdException w:name="Medium Grid 2 Accent 3" w:semiHidden="0" w:uiPriority="68" w:unhideWhenUsed="0"/>
-    <w:lsdException w:name="Medium Grid 3 Accent 3" w:semiHidden="0" w:uiPriority="69" w:unhideWhenUsed="0"/>
-    <w:lsdException w:name="Dark List Accent 3" w:semiHidden="0" w:uiPriority="70" w:unhideWhenUsed="0"/>
-    <w:lsdException w:name="Colorful Shading Accent 3" w:semiHidden="0" w:uiPriority="71" w:unhideWhenUsed="0"/>
-    <w:lsdException w:name="Colorful List Accent 3" w:semiHidden="0" w:uiPriority="72" w:unhideWhenUsed="0"/>
-    <w:lsdException w:name="Colorful Grid Accent 3" w:semiHidden="0" w:uiPriority="73" w:unhideWhenUsed="0"/>
-    <w:lsdException w:name="Light Shading Accent 4" w:semiHidden="0" w:uiPriority="60" w:unhideWhenUsed="0"/>
-    <w:lsdException w:name="Light List Accent 4" w:semiHidden="0" w:uiPriority="61" w:unhideWhenUsed="0"/>
-    <w:lsdException w:name="Light Grid Accent 4" w:semiHidden="0" w:uiPriority="62" w:unhideWhenUsed="0"/>
-    <w:lsdException w:name="Medium Shading 1 Accent 4" w:semiHidden="0" w:uiPriority="63" w:unhideWhenUsed="0"/>
-    <w:lsdException w:name="Medium Shading 2 Accent 4" w:semiHidden="0" w:uiPriority="64" w:unhideWhenUsed="0"/>
-    <w:lsdException w:name="Medium List 1 Accent 4" w:semiHidden="0" w:uiPriority="65" w:unhideWhenUsed="0"/>
-    <w:lsdException w:name="Medium List 2 Accent 4" w:semiHidden="0" w:uiPriority="66" w:unhideWhenUsed="0"/>
-    <w:lsdException w:name="Medium Grid 1 Accent 4" w:semiHidden="0" w:uiPriority="67" w:unhideWhenUsed="0"/>
-    <w:lsdException w:name="Medium Grid 2 Accent 4" w:semiHidden="0" w:uiPriority="68" w:unhideWhenUsed="0"/>
-    <w:lsdException w:name="Medium Grid 3 Accent 4" w:semiHidden="0" w:uiPriority="69" w:unhideWhenUsed="0"/>
-    <w:lsdException w:name="Dark List Accent 4" w:semiHidden="0" w:uiPriority="70" w:unhideWhenUsed="0"/>
-    <w:lsdException w:name="Colorful Shading Accent 4" w:semiHidden="0" w:uiPriority="71" w:unhideWhenUsed="0"/>
-    <w:lsdException w:name="Colorful List Accent 4" w:semiHidden="0" w:uiPriority="72" w:unhideWhenUsed="0"/>
-    <w:lsdException w:name="Colorful Grid Accent 4" w:semiHidden="0" w:uiPriority="73" w:unhideWhenUsed="0"/>
-    <w:lsdException w:name="Light Shading Accent 5" w:semiHidden="0" w:uiPriority="60" w:unhideWhenUsed="0"/>
-    <w:lsdException w:name="Light List Accent 5" w:semiHidden="0" w:uiPriority="61" w:unhideWhenUsed="0"/>
-    <w:lsdException w:name="Light Grid Accent 5" w:semiHidden="0" w:uiPriority="62" w:unhideWhenUsed="0"/>
-    <w:lsdException w:name="Medium Shading 1 Accent 5" w:semiHidden="0" w:uiPriority="63" w:unhideWhenUsed="0"/>
-    <w:lsdException w:name="Medium Shading 2 Accent 5" w:semiHidden="0" w:uiPriority="64" w:unhideWhenUsed="0"/>
-    <w:lsdException w:name="Medium List 1 Accent 5" w:semiHidden="0" w:uiPriority="65" w:unhideWhenUsed="0"/>
-    <w:lsdException w:name="Medium List 2 Accent 5" w:semiHidden="0" w:uiPriority="66" w:unhideWhenUsed="0"/>
-    <w:lsdException w:name="Medium Grid 1 Accent 5" w:semiHidden="0" w:uiPriority="67" w:unhideWhenUsed="0"/>
-    <w:lsdException w:name="Medium Grid 2 Accent 5" w:semiHidden="0" w:uiPriority="68" w:unhideWhenUsed="0"/>
-    <w:lsdException w:name="Medium Grid 3 Accent 5" w:semiHidden="0" w:uiPriority="69" w:unhideWhenUsed="0"/>
-    <w:lsdException w:name="Dark List Accent 5" w:semiHidden="0" w:uiPriority="70" w:unhideWhenUsed="0"/>
-    <w:lsdException w:name="Colorful Shading Accent 5" w:semiHidden="0" w:uiPriority="71" w:unhideWhenUsed="0"/>
-    <w:lsdException w:name="Colorful List Accent 5" w:semiHidden="0" w:uiPriority="72" w:unhideWhenUsed="0"/>
-    <w:lsdException w:name="Colorful Grid Accent 5" w:semiHidden="0" w:uiPriority="73" w:unhideWhenUsed="0"/>
-    <w:lsdException w:name="Light Shading Accent 6" w:semiHidden="0" w:uiPriority="60" w:unhideWhenUsed="0"/>
-    <w:lsdException w:name="Light List Accent 6" w:semiHidden="0" w:uiPriority="61" w:unhideWhenUsed="0"/>
-    <w:lsdException w:name="Light Grid Accent 6" w:semiHidden="0" w:uiPriority="62" w:unhideWhenUsed="0"/>
-    <w:lsdException w:name="Medium Shading 1 Accent 6" w:semiHidden="0" w:uiPriority="63" w:unhideWhenUsed="0"/>
-    <w:lsdException w:name="Medium Shading 2 Accent 6" w:semiHidden="0" w:uiPriority="64" w:unhideWhenUsed="0"/>
-    <w:lsdException w:name="Medium List 1 Accent 6" w:semiHidden="0" w:uiPriority="65" w:unhideWhenUsed="0"/>
-    <w:lsdException w:name="Medium List 2 Accent 6" w:semiHidden="0" w:uiPriority="66" w:unhideWhenUsed="0"/>
-    <w:lsdException w:name="Medium Grid 1 Accent 6" w:semiHidden="0" w:uiPriority="67" w:unhideWhenUsed="0"/>
-    <w:lsdException w:name="Medium Grid 2 Accent 6" w:semiHidden="0" w:uiPriority="68" w:unhideWhenUsed="0"/>
-    <w:lsdException w:name="Medium Grid 3 Accent 6" w:semiHidden="0" w:uiPriority="69" w:unhideWhenUsed="0"/>
-    <w:lsdException w:name="Dark List Accent 6" w:semiHidden="0" w:uiPriority="70" w:unhideWhenUsed="0"/>
-    <w:lsdException w:name="Colorful Shading Accent 6" w:semiHidden="0" w:uiPriority="71" w:unhideWhenUsed="0"/>
-    <w:lsdException w:name="Colorful List Accent 6" w:semiHidden="0" w:uiPriority="72" w:unhideWhenUsed="0"/>
-    <w:lsdException w:name="Colorful Grid Accent 6" w:semiHidden="0" w:uiPriority="73" w:unhideWhenUsed="0"/>
-    <w:lsdException w:name="Subtle Emphasis" w:semiHidden="0" w:uiPriority="19" w:unhideWhenUsed="0" w:qFormat="1"/>
-    <w:lsdException w:name="Intense Emphasis" w:semiHidden="0" w:uiPriority="21" w:unhideWhenUsed="0" w:qFormat="1"/>
-    <w:lsdException w:name="Subtle Reference" w:semiHidden="0" w:uiPriority="31" w:unhideWhenUsed="0" w:qFormat="1"/>
-    <w:lsdException w:name="Intense Reference" w:semiHidden="0" w:uiPriority="32" w:unhideWhenUsed="0" w:qFormat="1"/>
-    <w:lsdException w:name="Book Title" w:semiHidden="0" w:uiPriority="33" w:unhideWhenUsed="0" w:qFormat="1"/>
-    <w:lsdException w:name="Bibliography" w:uiPriority="37"/>
-    <w:lsdException w:name="TOC Heading" w:uiPriority="39" w:qFormat="1"/>
+  <w:latentStyles w:defLockedState="0" w:defUIPriority="99" w:defSemiHidden="0" w:defUnhideWhenUsed="0" w:defQFormat="0" w:count="371">
+    <w:lsdException w:name="Normal" w:uiPriority="0" w:qFormat="1"/>
+    <w:lsdException w:name="heading 1" w:uiPriority="9" w:qFormat="1"/>
+    <w:lsdException w:name="heading 2" w:semiHidden="1" w:uiPriority="9" w:unhideWhenUsed="1" w:qFormat="1"/>
+    <w:lsdException w:name="heading 3" w:semiHidden="1" w:uiPriority="9" w:unhideWhenUsed="1" w:qFormat="1"/>
+    <w:lsdException w:name="heading 4" w:semiHidden="1" w:uiPriority="9" w:unhideWhenUsed="1" w:qFormat="1"/>
+    <w:lsdException w:name="heading 5" w:semiHidden="1" w:uiPriority="9" w:unhideWhenUsed="1" w:qFormat="1"/>
+    <w:lsdException w:name="heading 6" w:semiHidden="1" w:uiPriority="9" w:unhideWhenUsed="1" w:qFormat="1"/>
+    <w:lsdException w:name="heading 7" w:semiHidden="1" w:uiPriority="9" w:unhideWhenUsed="1" w:qFormat="1"/>
+    <w:lsdException w:name="heading 8" w:semiHidden="1" w:uiPriority="9" w:unhideWhenUsed="1" w:qFormat="1"/>
+    <w:lsdException w:name="heading 9" w:semiHidden="1" w:uiPriority="9" w:unhideWhenUsed="1" w:qFormat="1"/>
+    <w:lsdException w:name="index 1" w:semiHidden="1" w:unhideWhenUsed="1"/>
+    <w:lsdException w:name="index 2" w:semiHidden="1" w:unhideWhenUsed="1"/>
+    <w:lsdException w:name="index 3" w:semiHidden="1" w:unhideWhenUsed="1"/>
+    <w:lsdException w:name="index 4" w:semiHidden="1" w:unhideWhenUsed="1"/>
+    <w:lsdException w:name="index 5" w:semiHidden="1" w:unhideWhenUsed="1"/>
+    <w:lsdException w:name="index 6" w:semiHidden="1" w:unhideWhenUsed="1"/>
+    <w:lsdException w:name="index 7" w:semiHidden="1" w:unhideWhenUsed="1"/>
+    <w:lsdException w:name="index 8" w:semiHidden="1" w:unhideWhenUsed="1"/>
+    <w:lsdException w:name="index 9" w:semiHidden="1" w:unhideWhenUsed="1"/>
+    <w:lsdException w:name="toc 1" w:semiHidden="1" w:uiPriority="39" w:unhideWhenUsed="1"/>
+    <w:lsdException w:name="toc 2" w:semiHidden="1" w:uiPriority="39" w:unhideWhenUsed="1"/>
+    <w:lsdException w:name="toc 3" w:semiHidden="1" w:uiPriority="39" w:unhideWhenUsed="1"/>
+    <w:lsdException w:name="toc 4" w:semiHidden="1" w:uiPriority="39" w:unhideWhenUsed="1"/>
+    <w:lsdException w:name="toc 5" w:semiHidden="1" w:uiPriority="39" w:unhideWhenUsed="1"/>
+    <w:lsdException w:name="toc 6" w:semiHidden="1" w:uiPriority="39" w:unhideWhenUsed="1"/>
+    <w:lsdException w:name="toc 7" w:semiHidden="1" w:uiPriority="39" w:unhideWhenUsed="1"/>
+    <w:lsdException w:name="toc 8" w:semiHidden="1" w:uiPriority="39" w:unhideWhenUsed="1"/>
+    <w:lsdException w:name="toc 9" w:semiHidden="1" w:uiPriority="39" w:unhideWhenUsed="1"/>
+    <w:lsdException w:name="Normal Indent" w:semiHidden="1" w:unhideWhenUsed="1"/>
+    <w:lsdException w:name="footnote text" w:semiHidden="1" w:unhideWhenUsed="1"/>
+    <w:lsdException w:name="annotation text" w:semiHidden="1" w:unhideWhenUsed="1"/>
+    <w:lsdException w:name="header" w:semiHidden="1" w:unhideWhenUsed="1"/>
+    <w:lsdException w:name="footer" w:semiHidden="1" w:unhideWhenUsed="1"/>
+    <w:lsdException w:name="index heading" w:semiHidden="1" w:unhideWhenUsed="1"/>
+    <w:lsdException w:name="caption" w:semiHidden="1" w:uiPriority="35" w:unhideWhenUsed="1" w:qFormat="1"/>
+    <w:lsdException w:name="table of figures" w:semiHidden="1" w:unhideWhenUsed="1"/>
+    <w:lsdException w:name="envelope address" w:semiHidden="1" w:unhideWhenUsed="1"/>
+    <w:lsdException w:name="envelope return" w:semiHidden="1" w:unhideWhenUsed="1"/>
+    <w:lsdException w:name="footnote reference" w:semiHidden="1" w:unhideWhenUsed="1"/>
+    <w:lsdException w:name="annotation reference" w:semiHidden="1" w:unhideWhenUsed="1"/>
+    <w:lsdException w:name="line number" w:semiHidden="1" w:unhideWhenUsed="1"/>
+    <w:lsdException w:name="page number" w:semiHidden="1" w:unhideWhenUsed="1"/>
+    <w:lsdException w:name="endnote reference" w:semiHidden="1" w:unhideWhenUsed="1"/>
+    <w:lsdException w:name="endnote text" w:semiHidden="1" w:unhideWhenUsed="1"/>
+    <w:lsdException w:name="table of authorities" w:semiHidden="1" w:unhideWhenUsed="1"/>
+    <w:lsdException w:name="macro" w:semiHidden="1" w:unhideWhenUsed="1"/>
+    <w:lsdException w:name="toa heading" w:semiHidden="1" w:unhideWhenUsed="1"/>
+    <w:lsdException w:name="List" w:semiHidden="1" w:unhideWhenUsed="1"/>
+    <w:lsdException w:name="List Bullet" w:semiHidden="1" w:unhideWhenUsed="1"/>
+    <w:lsdException w:name="List Number" w:semiHidden="1" w:unhideWhenUsed="1"/>
+    <w:lsdException w:name="List 2" w:semiHidden="1" w:unhideWhenUsed="1"/>
+    <w:lsdException w:name="List 3" w:semiHidden="1" w:unhideWhenUsed="1"/>
+    <w:lsdException w:name="List 4" w:semiHidden="1" w:unhideWhenUsed="1"/>
+    <w:lsdException w:name="List 5" w:semiHidden="1" w:unhideWhenUsed="1"/>
+    <w:lsdException w:name="List Bullet 2" w:semiHidden="1" w:unhideWhenUsed="1"/>
+    <w:lsdException w:name="List Bullet 3" w:semiHidden="1" w:unhideWhenUsed="1"/>
+    <w:lsdException w:name="List Bullet 4" w:semiHidden="1" w:unhideWhenUsed="1"/>
+    <w:lsdException w:name="List Bullet 5" w:semiHidden="1" w:unhideWhenUsed="1"/>
+    <w:lsdException w:name="List Number 2" w:semiHidden="1" w:unhideWhenUsed="1"/>
+    <w:lsdException w:name="List Number 3" w:semiHidden="1" w:unhideWhenUsed="1"/>
+    <w:lsdException w:name="List Number 4" w:semiHidden="1" w:unhideWhenUsed="1"/>
+    <w:lsdException w:name="List Number 5" w:semiHidden="1" w:unhideWhenUsed="1"/>
+    <w:lsdException w:name="Title" w:uiPriority="10" w:qFormat="1"/>
+    <w:lsdException w:name="Closing" w:semiHidden="1" w:unhideWhenUsed="1"/>
+    <w:lsdException w:name="Signature" w:semiHidden="1" w:unhideWhenUsed="1"/>
+    <w:lsdException w:name="Default Paragraph Font" w:semiHidden="1" w:uiPriority="1" w:unhideWhenUsed="1"/>
+    <w:lsdException w:name="Body Text" w:semiHidden="1" w:unhideWhenUsed="1"/>
+    <w:lsdException w:name="Body Text Indent" w:semiHidden="1" w:unhideWhenUsed="1"/>
+    <w:lsdException w:name="List Continue" w:semiHidden="1" w:unhideWhenUsed="1"/>
+    <w:lsdException w:name="List Continue 2" w:semiHidden="1" w:unhideWhenUsed="1"/>
+    <w:lsdException w:name="List Continue 3" w:semiHidden="1" w:unhideWhenUsed="1"/>
+    <w:lsdException w:name="List Continue 4" w:semiHidden="1" w:unhideWhenUsed="1"/>
+    <w:lsdException w:name="List Continue 5" w:semiHidden="1" w:unhideWhenUsed="1"/>
+    <w:lsdException w:name="Message Header" w:semiHidden="1" w:unhideWhenUsed="1"/>
+    <w:lsdException w:name="Subtitle" w:uiPriority="11" w:qFormat="1"/>
+    <w:lsdException w:name="Salutation" w:semiHidden="1" w:unhideWhenUsed="1"/>
+    <w:lsdException w:name="Date" w:semiHidden="1" w:unhideWhenUsed="1"/>
+    <w:lsdException w:name="Body Text First Indent" w:semiHidden="1" w:unhideWhenUsed="1"/>
+    <w:lsdException w:name="Body Text First Indent 2" w:semiHidden="1" w:unhideWhenUsed="1"/>
+    <w:lsdException w:name="Note Heading" w:semiHidden="1" w:unhideWhenUsed="1"/>
+    <w:lsdException w:name="Body Text 2" w:semiHidden="1" w:unhideWhenUsed="1"/>
+    <w:lsdException w:name="Body Text 3" w:semiHidden="1" w:unhideWhenUsed="1"/>
+    <w:lsdException w:name="Body Text Indent 2" w:semiHidden="1" w:unhideWhenUsed="1"/>
+    <w:lsdException w:name="Body Text Indent 3" w:semiHidden="1" w:unhideWhenUsed="1"/>
+    <w:lsdException w:name="Block Text" w:semiHidden="1" w:unhideWhenUsed="1"/>
+    <w:lsdException w:name="Hyperlink" w:semiHidden="1" w:unhideWhenUsed="1"/>
+    <w:lsdException w:name="FollowedHyperlink" w:semiHidden="1" w:unhideWhenUsed="1"/>
+    <w:lsdException w:name="Strong" w:uiPriority="22" w:qFormat="1"/>
+    <w:lsdException w:name="Emphasis" w:uiPriority="20" w:qFormat="1"/>
+    <w:lsdException w:name="Document Map" w:semiHidden="1" w:unhideWhenUsed="1"/>
+    <w:lsdException w:name="Plain Text" w:semiHidden="1" w:unhideWhenUsed="1"/>
+    <w:lsdException w:name="E-mail Signature" w:semiHidden="1" w:unhideWhenUsed="1"/>
+    <w:lsdException w:name="HTML Top of Form" w:semiHidden="1" w:unhideWhenUsed="1"/>
+    <w:lsdException w:name="HTML Bottom of Form" w:semiHidden="1" w:unhideWhenUsed="1"/>
+    <w:lsdException w:name="Normal (Web)" w:semiHidden="1" w:unhideWhenUsed="1"/>
+    <w:lsdException w:name="HTML Acronym" w:semiHidden="1" w:unhideWhenUsed="1"/>
+    <w:lsdException w:name="HTML Address" w:semiHidden="1" w:unhideWhenUsed="1"/>
+    <w:lsdException w:name="HTML Cite" w:semiHidden="1" w:unhideWhenUsed="1"/>
+    <w:lsdException w:name="HTML Code" w:semiHidden="1" w:unhideWhenUsed="1"/>
+    <w:lsdException w:name="HTML Definition" w:semiHidden="1" w:unhideWhenUsed="1"/>
+    <w:lsdException w:name="HTML Keyboard" w:semiHidden="1" w:unhideWhenUsed="1"/>
+    <w:lsdException w:name="HTML Preformatted" w:semiHidden="1" w:unhideWhenUsed="1"/>
+    <w:lsdException w:name="HTML Sample" w:semiHidden="1" w:unhideWhenUsed="1"/>
+    <w:lsdException w:name="HTML Typewriter" w:semiHidden="1" w:unhideWhenUsed="1"/>
+    <w:lsdException w:name="HTML Variable" w:semiHidden="1" w:unhideWhenUsed="1"/>
+    <w:lsdException w:name="Normal Table" w:semiHidden="1" w:unhideWhenUsed="1"/>
+    <w:lsdException w:name="annotation subject" w:semiHidden="1" w:unhideWhenUsed="1"/>
+    <w:lsdException w:name="No List" w:semiHidden="1" w:unhideWhenUsed="1"/>
+    <w:lsdException w:name="Outline List 1" w:semiHidden="1" w:unhideWhenUsed="1"/>
+    <w:lsdException w:name="Outline List 2" w:semiHidden="1" w:unhideWhenUsed="1"/>
+    <w:lsdException w:name="Outline List 3" w:semiHidden="1" w:unhideWhenUsed="1"/>
+    <w:lsdException w:name="Table Simple 1" w:semiHidden="1" w:unhideWhenUsed="1"/>
+    <w:lsdException w:name="Table Simple 2" w:semiHidden="1" w:unhideWhenUsed="1"/>
+    <w:lsdException w:name="Table Simple 3" w:semiHidden="1" w:unhideWhenUsed="1"/>
+    <w:lsdException w:name="Table Classic 1" w:semiHidden="1" w:unhideWhenUsed="1"/>
+    <w:lsdException w:name="Table Classic 2" w:semiHidden="1" w:unhideWhenUsed="1"/>
+    <w:lsdException w:name="Table Classic 3" w:semiHidden="1" w:unhideWhenUsed="1"/>
+    <w:lsdException w:name="Table Classic 4" w:semiHidden="1" w:unhideWhenUsed="1"/>
+    <w:lsdException w:name="Table Colorful 1" w:semiHidden="1" w:unhideWhenUsed="1"/>
+    <w:lsdException w:name="Table Colorful 2" w:semiHidden="1" w:unhideWhenUsed="1"/>
+    <w:lsdException w:name="Table Colorful 3" w:semiHidden="1" w:unhideWhenUsed="1"/>
+    <w:lsdException w:name="Table Columns 1" w:semiHidden="1" w:unhideWhenUsed="1"/>
+    <w:lsdException w:name="Table Columns 2" w:semiHidden="1" w:unhideWhenUsed="1"/>
+    <w:lsdException w:name="Table Columns 3" w:semiHidden="1" w:unhideWhenUsed="1"/>
+    <w:lsdException w:name="Table Columns 4" w:semiHidden="1" w:unhideWhenUsed="1"/>
+    <w:lsdException w:name="Table Columns 5" w:semiHidden="1" w:unhideWhenUsed="1"/>
+    <w:lsdException w:name="Table Grid 1" w:semiHidden="1" w:unhideWhenUsed="1"/>
+    <w:lsdException w:name="Table Grid 2" w:semiHidden="1" w:unhideWhenUsed="1"/>
+    <w:lsdException w:name="Table Grid 3" w:semiHidden="1" w:unhideWhenUsed="1"/>
+    <w:lsdException w:name="Table Grid 4" w:semiHidden="1" w:unhideWhenUsed="1"/>
+    <w:lsdException w:name="Table Grid 5" w:semiHidden="1" w:unhideWhenUsed="1"/>
+    <w:lsdException w:name="Table Grid 6" w:semiHidden="1" w:unhideWhenUsed="1"/>
+    <w:lsdException w:name="Table Grid 7" w:semiHidden="1" w:unhideWhenUsed="1"/>
+    <w:lsdException w:name="Table Grid 8" w:semiHidden="1" w:unhideWhenUsed="1"/>
+    <w:lsdException w:name="Table List 1" w:semiHidden="1" w:unhideWhenUsed="1"/>
+    <w:lsdException w:name="Table List 2" w:semiHidden="1" w:unhideWhenUsed="1"/>
+    <w:lsdException w:name="Table List 3" w:semiHidden="1" w:unhideWhenUsed="1"/>
+    <w:lsdException w:name="Table List 4" w:semiHidden="1" w:unhideWhenUsed="1"/>
+    <w:lsdException w:name="Table List 5" w:semiHidden="1" w:unhideWhenUsed="1"/>
+    <w:lsdException w:name="Table List 6" w:semiHidden="1" w:unhideWhenUsed="1"/>
+    <w:lsdException w:name="Table List 7" w:semiHidden="1" w:unhideWhenUsed="1"/>
+    <w:lsdException w:name="Table List 8" w:semiHidden="1" w:unhideWhenUsed="1"/>
+    <w:lsdException w:name="Table 3D effects 1" w:semiHidden="1" w:unhideWhenUsed="1"/>
+    <w:lsdException w:name="Table 3D effects 2" w:semiHidden="1" w:unhideWhenUsed="1"/>
+    <w:lsdException w:name="Table 3D effects 3" w:semiHidden="1" w:unhideWhenUsed="1"/>
+    <w:lsdException w:name="Table Contemporary" w:semiHidden="1" w:unhideWhenUsed="1"/>
+    <w:lsdException w:name="Table Elegant" w:semiHidden="1" w:unhideWhenUsed="1"/>
+    <w:lsdException w:name="Table Professional" w:semiHidden="1" w:unhideWhenUsed="1"/>
+    <w:lsdException w:name="Table Subtle 1" w:semiHidden="1" w:unhideWhenUsed="1"/>
+    <w:lsdException w:name="Table Subtle 2" w:semiHidden="1" w:unhideWhenUsed="1"/>
+    <w:lsdException w:name="Table Web 1" w:semiHidden="1" w:unhideWhenUsed="1"/>
+    <w:lsdException w:name="Table Web 2" w:semiHidden="1" w:unhideWhenUsed="1"/>
+    <w:lsdException w:name="Table Web 3" w:semiHidden="1" w:unhideWhenUsed="1"/>
+    <w:lsdException w:name="Balloon Text" w:semiHidden="1" w:unhideWhenUsed="1"/>
+    <w:lsdException w:name="Table Grid" w:uiPriority="39"/>
+    <w:lsdException w:name="Table Theme" w:semiHidden="1" w:unhideWhenUsed="1"/>
+    <w:lsdException w:name="Placeholder Text" w:semiHidden="1"/>
+    <w:lsdException w:name="No Spacing" w:uiPriority="1" w:qFormat="1"/>
+    <w:lsdException w:name="Light Shading" w:uiPriority="60"/>
+    <w:lsdException w:name="Light List" w:uiPriority="61"/>
+    <w:lsdException w:name="Light Grid" w:uiPriority="62"/>
+    <w:lsdException w:name="Medium Shading 1" w:uiPriority="63"/>
+    <w:lsdException w:name="Medium Shading 2" w:uiPriority="64"/>
+    <w:lsdException w:name="Medium List 1" w:uiPriority="65"/>
+    <w:lsdException w:name="Medium List 2" w:uiPriority="66"/>
+    <w:lsdException w:name="Medium Grid 1" w:uiPriority="67"/>
+    <w:lsdException w:name="Medium Grid 2" w:uiPriority="68"/>
+    <w:lsdException w:name="Medium Grid 3" w:uiPriority="69"/>
+    <w:lsdException w:name="Dark List" w:uiPriority="70"/>
+    <w:lsdException w:name="Colorful Shading" w:uiPriority="71"/>
+    <w:lsdException w:name="Colorful List" w:uiPriority="72"/>
+    <w:lsdException w:name="Colorful Grid" w:uiPriority="73"/>
+    <w:lsdException w:name="Light Shading Accent 1" w:uiPriority="60"/>
+    <w:lsdException w:name="Light List Accent 1" w:uiPriority="61"/>
+    <w:lsdException w:name="Light Grid Accent 1" w:uiPriority="62"/>
+    <w:lsdException w:name="Medium Shading 1 Accent 1" w:uiPriority="63"/>
+    <w:lsdException w:name="Medium Shading 2 Accent 1" w:uiPriority="64"/>
+    <w:lsdException w:name="Medium List 1 Accent 1" w:uiPriority="65"/>
+    <w:lsdException w:name="Revision" w:semiHidden="1"/>
+    <w:lsdException w:name="List Paragraph" w:uiPriority="34" w:qFormat="1"/>
+    <w:lsdException w:name="Quote" w:uiPriority="29" w:qFormat="1"/>
+    <w:lsdException w:name="Intense Quote" w:uiPriority="30" w:qFormat="1"/>
+    <w:lsdException w:name="Medium List 2 Accent 1" w:uiPriority="66"/>
+    <w:lsdException w:name="Medium Grid 1 Accent 1" w:uiPriority="67"/>
+    <w:lsdException w:name="Medium Grid 2 Accent 1" w:uiPriority="68"/>
+    <w:lsdException w:name="Medium Grid 3 Accent 1" w:uiPriority="69"/>
+    <w:lsdException w:name="Dark List Accent 1" w:uiPriority="70"/>
+    <w:lsdException w:name="Colorful Shading Accent 1" w:uiPriority="71"/>
+    <w:lsdException w:name="Colorful List Accent 1" w:uiPriority="72"/>
+    <w:lsdException w:name="Colorful Grid Accent 1" w:uiPriority="73"/>
+    <w:lsdException w:name="Light Shading Accent 2" w:uiPriority="60"/>
+    <w:lsdException w:name="Light List Accent 2" w:uiPriority="61"/>
+    <w:lsdException w:name="Light Grid Accent 2" w:uiPriority="62"/>
+    <w:lsdException w:name="Medium Shading 1 Accent 2" w:uiPriority="63"/>
+    <w:lsdException w:name="Medium Shading 2 Accent 2" w:uiPriority="64"/>
+    <w:lsdException w:name="Medium List 1 Accent 2" w:uiPriority="65"/>
+    <w:lsdException w:name="Medium List 2 Accent 2" w:uiPriority="66"/>
+    <w:lsdException w:name="Medium Grid 1 Accent 2" w:uiPriority="67"/>
+    <w:lsdException w:name="Medium Grid 2 Accent 2" w:uiPriority="68"/>
+    <w:lsdException w:name="Medium Grid 3 Accent 2" w:uiPriority="69"/>
+    <w:lsdException w:name="Dark List Accent 2" w:uiPriority="70"/>
+    <w:lsdException w:name="Colorful Shading Accent 2" w:uiPriority="71"/>
+    <w:lsdException w:name="Colorful List Accent 2" w:uiPriority="72"/>
+    <w:lsdException w:name="Colorful Grid Accent 2" w:uiPriority="73"/>
+    <w:lsdException w:name="Light Shading Accent 3" w:uiPriority="60"/>
+    <w:lsdException w:name="Light List Accent 3" w:uiPriority="61"/>
+    <w:lsdException w:name="Light Grid Accent 3" w:uiPriority="62"/>
+    <w:lsdException w:name="Medium Shading 1 Accent 3" w:uiPriority="63"/>
+    <w:lsdException w:name="Medium Shading 2 Accent 3" w:uiPriority="64"/>
+    <w:lsdException w:name="Medium List 1 Accent 3" w:uiPriority="65"/>
+    <w:lsdException w:name="Medium List 2 Accent 3" w:uiPriority="66"/>
+    <w:lsdException w:name="Medium Grid 1 Accent 3" w:uiPriority="67"/>
+    <w:lsdException w:name="Medium Grid 2 Accent 3" w:uiPriority="68"/>
+    <w:lsdException w:name="Medium Grid 3 Accent 3" w:uiPriority="69"/>
+    <w:lsdException w:name="Dark List Accent 3" w:uiPriority="70"/>
+    <w:lsdException w:name="Colorful Shading Accent 3" w:uiPriority="71"/>
+    <w:lsdException w:name="Colorful List Accent 3" w:uiPriority="72"/>
+    <w:lsdException w:name="Colorful Grid Accent 3" w:uiPriority="73"/>
+    <w:lsdException w:name="Light Shading Accent 4" w:uiPriority="60"/>
+    <w:lsdException w:name="Light List Accent 4" w:uiPriority="61"/>
+    <w:lsdException w:name="Light Grid Accent 4" w:uiPriority="62"/>
+    <w:lsdException w:name="Medium Shading 1 Accent 4" w:uiPriority="63"/>
+    <w:lsdException w:name="Medium Shading 2 Accent 4" w:uiPriority="64"/>
+    <w:lsdException w:name="Medium List 1 Accent 4" w:uiPriority="65"/>
+    <w:lsdException w:name="Medium List 2 Accent 4" w:uiPriority="66"/>
+    <w:lsdException w:name="Medium Grid 1 Accent 4" w:uiPriority="67"/>
+    <w:lsdException w:name="Medium Grid 2 Accent 4" w:uiPriority="68"/>
+    <w:lsdException w:name="Medium Grid 3 Accent 4" w:uiPriority="69"/>
+    <w:lsdException w:name="Dark List Accent 4" w:uiPriority="70"/>
+    <w:lsdException w:name="Colorful Shading Accent 4" w:uiPriority="71"/>
+    <w:lsdException w:name="Colorful List Accent 4" w:uiPriority="72"/>
+    <w:lsdException w:name="Colorful Grid Accent 4" w:uiPriority="73"/>
+    <w:lsdException w:name="Light Shading Accent 5" w:uiPriority="60"/>
+    <w:lsdException w:name="Light List Accent 5" w:uiPriority="61"/>
+    <w:lsdException w:name="Light Grid Accent 5" w:uiPriority="62"/>
+    <w:lsdException w:name="Medium Shading 1 Accent 5" w:uiPriority="63"/>
+    <w:lsdException w:name="Medium Shading 2 Accent 5" w:uiPriority="64"/>
+    <w:lsdException w:name="Medium List 1 Accent 5" w:uiPriority="65"/>
+    <w:lsdException w:name="Medium List 2 Accent 5" w:uiPriority="66"/>
+    <w:lsdException w:name="Medium Grid 1 Accent 5" w:uiPriority="67"/>
+    <w:lsdException w:name="Medium Grid 2 Accent 5" w:uiPriority="68"/>
+    <w:lsdException w:name="Medium Grid 3 Accent 5" w:uiPriority="69"/>
+    <w:lsdException w:name="Dark List Accent 5" w:uiPriority="70"/>
+    <w:lsdException w:name="Colorful Shading Accent 5" w:uiPriority="71"/>
+    <w:lsdException w:name="Colorful List Accent 5" w:uiPriority="72"/>
+    <w:lsdException w:name="Colorful Grid Accent 5" w:uiPriority="73"/>
+    <w:lsdException w:name="Light Shading Accent 6" w:uiPriority="60"/>
+    <w:lsdException w:name="Light List Accent 6" w:uiPriority="61"/>
+    <w:lsdException w:name="Light Grid Accent 6" w:uiPriority="62"/>
+    <w:lsdException w:name="Medium Shading 1 Accent 6" w:uiPriority="63"/>
+    <w:lsdException w:name="Medium Shading 2 Accent 6" w:uiPriority="64"/>
+    <w:lsdException w:name="Medium List 1 Accent 6" w:uiPriority="65"/>
+    <w:lsdException w:name="Medium List 2 Accent 6" w:uiPriority="66"/>
+    <w:lsdException w:name="Medium Grid 1 Accent 6" w:uiPriority="67"/>
+    <w:lsdException w:name="Medium Grid 2 Accent 6" w:uiPriority="68"/>
+    <w:lsdException w:name="Medium Grid 3 Accent 6" w:uiPriority="69"/>
+    <w:lsdException w:name="Dark List Accent 6" w:uiPriority="70"/>
+    <w:lsdException w:name="Colorful Shading Accent 6" w:uiPriority="71"/>
+    <w:lsdException w:name="Colorful List Accent 6" w:uiPriority="72"/>
+    <w:lsdException w:name="Colorful Grid Accent 6" w:uiPriority="73"/>
+    <w:lsdException w:name="Subtle Emphasis" w:uiPriority="19" w:qFormat="1"/>
+    <w:lsdException w:name="Intense Emphasis" w:uiPriority="21" w:qFormat="1"/>
+    <w:lsdException w:name="Subtle Reference" w:uiPriority="31" w:qFormat="1"/>
+    <w:lsdException w:name="Intense Reference" w:uiPriority="32" w:qFormat="1"/>
+    <w:lsdException w:name="Book Title" w:uiPriority="33" w:qFormat="1"/>
+    <w:lsdException w:name="Bibliography" w:semiHidden="1" w:uiPriority="37" w:unhideWhenUsed="1"/>
+    <w:lsdException w:name="TOC Heading" w:semiHidden="1" w:uiPriority="39" w:unhideWhenUsed="1" w:qFormat="1"/>
+    <w:lsdException w:name="Grid Table 4" w:uiPriority="49"/>
+    <w:lsdException w:name="Grid Table 5 Dark" w:uiPriority="50"/>
+    <w:lsdException w:name="Grid Table 6 Colorful" w:uiPriority="51"/>
+    <w:lsdException w:name="Grid Table 7 Colorful" w:uiPriority="52"/>
+    <w:lsdException w:name="Grid Table 1 Light Accent 1" w:uiPriority="46"/>
+    <w:lsdException w:name="Grid Table 2 Accent 1" w:uiPriority="47"/>
+    <w:lsdException w:name="Grid Table 3 Accent 1" w:uiPriority="48"/>
+    <w:lsdException w:name="Grid Table 4 Accent 1" w:uiPriority="49"/>
+    <w:lsdException w:name="Grid Table 5 Dark Accent 1" w:uiPriority="50"/>
+    <w:lsdException w:name="Grid Table 6 Colorful Accent 1" w:uiPriority="51"/>
+    <w:lsdException w:name="Grid Table 7 Colorful Accent 1" w:uiPriority="52"/>
+    <w:lsdException w:name="Grid Table 1 Light Accent 2" w:uiPriority="46"/>
+    <w:lsdException w:name="Grid Table 2 Accent 2" w:uiPriority="47"/>
+    <w:lsdException w:name="Grid Table 3 Accent 2" w:uiPriority="48"/>
+    <w:lsdException w:name="Grid Table 4 Accent 2" w:uiPriority="49"/>
+    <w:lsdException w:name="Grid Table 5 Dark Accent 2" w:uiPriority="50"/>
+    <w:lsdException w:name="Grid Table 6 Colorful Accent 2" w:uiPriority="51"/>
+    <w:lsdException w:name="Grid Table 7 Colorful Accent 2" w:uiPriority="52"/>
+    <w:lsdException w:name="Grid Table 1 Light Accent 3" w:uiPriority="46"/>
+    <w:lsdException w:name="Grid Table 2 Accent 3" w:uiPriority="47"/>
+    <w:lsdException w:name="Grid Table 3 Accent 3" w:uiPriority="48"/>
+    <w:lsdException w:name="Grid Table 4 Accent 3" w:uiPriority="49"/>
+    <w:lsdException w:name="Grid Table 5 Dark Accent 3" w:uiPriority="50"/>
+    <w:lsdException w:name="Grid Table 6 Colorful Accent 3" w:uiPriority="51"/>
+    <w:lsdException w:name="Grid Table 7 Colorful Accent 3" w:uiPriority="52"/>
+    <w:lsdException w:name="Grid Table 1 Light Accent 4" w:uiPriority="46"/>
+    <w:lsdException w:name="Grid Table 2 Accent 4" w:uiPriority="47"/>
+    <w:lsdException w:name="Grid Table 3 Accent 4" w:uiPriority="48"/>
+    <w:lsdException w:name="Grid Table 4 Accent 4" w:uiPriority="49"/>
+    <w:lsdException w:name="Grid Table 5 Dark Accent 4" w:uiPriority="50"/>
+    <w:lsdException w:name="Grid Table 6 Colorful Accent 4" w:uiPriority="51"/>
+    <w:lsdException w:name="Grid Table 7 Colorful Accent 4" w:uiPriority="52"/>
+    <w:lsdException w:name="Grid Table 1 Light Accent 5" w:uiPriority="46"/>
+    <w:lsdException w:name="Grid Table 2 Accent 5" w:uiPriority="47"/>
+    <w:lsdException w:name="Grid Table 3 Accent 5" w:uiPriority="48"/>
+    <w:lsdException w:name="Grid Table 4 Accent 5" w:uiPriority="49"/>
+    <w:lsdException w:name="Grid Table 5 Dark Accent 5" w:uiPriority="50"/>
+    <w:lsdException w:name="Grid Table 6 Colorful Accent 5" w:uiPriority="51"/>
+    <w:lsdException w:name="Grid Table 7 Colorful Accent 5" w:uiPriority="52"/>
+    <w:lsdException w:name="Grid Table 1 Light Accent 6" w:uiPriority="46"/>
+    <w:lsdException w:name="Grid Table 2 Accent 6" w:uiPriority="47"/>
+    <w:lsdException w:name="Grid Table 3 Accent 6" w:uiPriority="48"/>
+    <w:lsdException w:name="Grid Table 4 Accent 6" w:uiPriority="49"/>
+    <w:lsdException w:name="Grid Table 5 Dark Accent 6" w:uiPriority="50"/>
+    <w:lsdException w:name="Grid Table 6 Colorful Accent 6" w:uiPriority="51"/>
+    <w:lsdException w:name="Grid Table 7 Colorful Accent 6" w:uiPriority="52"/>
+    <w:lsdException w:name="List Table 1 Light" w:uiPriority="46"/>
+    <w:lsdException w:name="List Table 2" w:uiPriority="47"/>
+    <w:lsdException w:name="List Table 3" w:uiPriority="48"/>
+    <w:lsdException w:name="List Table 4" w:uiPriority="49"/>
+    <w:lsdException w:name="List Table 5 Dark" w:uiPriority="50"/>
+    <w:lsdException w:name="List Table 6 Colorful" w:uiPriority="51"/>
+    <w:lsdException w:name="List Table 7 Colorful" w:uiPriority="52"/>
+    <w:lsdException w:name="List Table 1 Light Accent 1" w:uiPriority="46"/>
+    <w:lsdException w:name="List Table 2 Accent 1" w:uiPriority="47"/>
+    <w:lsdException w:name="List Table 3 Accent 1" w:uiPriority="48"/>
+    <w:lsdException w:name="List Table 4 Accent 1" w:uiPriority="49"/>
+    <w:lsdException w:name="List Table 5 Dark Accent 1" w:uiPriority="50"/>
+    <w:lsdException w:name="List Table 6 Colorful Accent 1" w:uiPriority="51"/>
+    <w:lsdException w:name="List Table 7 Colorful Accent 1" w:uiPriority="52"/>
+    <w:lsdException w:name="List Table 1 Light Accent 2" w:uiPriority="46"/>
+    <w:lsdException w:name="List Table 2 Accent 2" w:uiPriority="47"/>
+    <w:lsdException w:name="List Table 3 Accent 2" w:uiPriority="48"/>
+    <w:lsdException w:name="List Table 4 Accent 2" w:uiPriority="49"/>
+    <w:lsdException w:name="List Table 5 Dark Accent 2" w:uiPriority="50"/>
+    <w:lsdException w:name="List Table 6 Colorful Accent 2" w:uiPriority="51"/>
+    <w:lsdException w:name="List Table 7 Colorful Accent 2" w:uiPriority="52"/>
+    <w:lsdException w:name="List Table 1 Light Accent 3" w:uiPriority="46"/>
+    <w:lsdException w:name="List Table 2 Accent 3" w:uiPriority="47"/>
+    <w:lsdException w:name="List Table 3 Accent 3" w:uiPriority="48"/>
+    <w:lsdException w:name="List Table 4 Accent 3" w:uiPriority="49"/>
+    <w:lsdException w:name="List Table 5 Dark Accent 3" w:uiPriority="50"/>
+    <w:lsdException w:name="List Table 6 Colorful Accent 3" w:uiPriority="51"/>
+    <w:lsdException w:name="List Table 7 Colorful Accent 3" w:uiPriority="52"/>
+    <w:lsdException w:name="List Table 1 Light Accent 4" w:uiPriority="46"/>
+    <w:lsdException w:name="List Table 2 Accent 4" w:uiPriority="47"/>
+    <w:lsdException w:name="List Table 3 Accent 4" w:uiPriority="48"/>
+    <w:lsdException w:name="List Table 4 Accent 4" w:uiPriority="49"/>
+    <w:lsdException w:name="List Table 5 Dark Accent 4" w:uiPriority="50"/>
+    <w:lsdException w:name="List Table 6 Colorful Accent 4" w:uiPriority="51"/>
+    <w:lsdException w:name="List Table 7 Colorful Accent 4" w:uiPriority="52"/>
+    <w:lsdException w:name="List Table 1 Light Accent 5" w:uiPriority="46"/>
+    <w:lsdException w:name="List Table 2 Accent 5" w:uiPriority="47"/>
+    <w:lsdException w:name="List Table 3 Accent 5" w:uiPriority="48"/>
+    <w:lsdException w:name="List Table 4 Accent 5" w:uiPriority="49"/>
+    <w:lsdException w:name="List Table 5 Dark Accent 5" w:uiPriority="50"/>
+    <w:lsdException w:name="List Table 6 Colorful Accent 5" w:uiPriority="51"/>
+    <w:lsdException w:name="List Table 7 Colorful Accent 5" w:uiPriority="52"/>
+    <w:lsdException w:name="List Table 1 Light Accent 6" w:uiPriority="46"/>
+    <w:lsdException w:name="List Table 2 Accent 6" w:uiPriority="47"/>
+    <w:lsdException w:name="List Table 3 Accent 6" w:uiPriority="48"/>
+    <w:lsdException w:name="List Table 4 Accent 6" w:uiPriority="49"/>
+    <w:lsdException w:name="List Table 5 Dark Accent 6" w:uiPriority="50"/>
+    <w:lsdException w:name="List Table 6 Colorful Accent 6" w:uiPriority="51"/>
+    <w:lsdException w:name="List Table 7 Colorful Accent 6" w:uiPriority="52"/>
   </w:latentStyles>
   <w:style w:type="paragraph" w:default="1" w:styleId="Standard">
     <w:name w:val="Normal"/>
     <w:qFormat/>
   </w:style>
-  <w:style w:type="character" w:default="1" w:styleId="Absatzstandardschriftart">
+  <w:style w:type="character" w:default="1" w:styleId="Absatz-Standardschriftart">
     <w:name w:val="Default Paragraph Font"/>
     <w:uiPriority w:val="1"/>
     <w:semiHidden/>
@@ -3437,7 +3746,7 @@
   <w:style w:type="paragraph" w:styleId="Kopfzeile">
     <w:name w:val="header"/>
     <w:basedOn w:val="Standard"/>
-    <w:link w:val="KopfzeileZeichen"/>
+    <w:link w:val="KopfzeileZchn"/>
     <w:uiPriority w:val="99"/>
     <w:unhideWhenUsed/>
     <w:rsid w:val="00497046"/>
@@ -3449,9 +3758,9 @@
       <w:spacing w:after="0" w:line="240" w:lineRule="auto"/>
     </w:pPr>
   </w:style>
-  <w:style w:type="character" w:customStyle="1" w:styleId="KopfzeileZeichen">
-    <w:name w:val="Kopfzeile Zeichen"/>
-    <w:basedOn w:val="Absatzstandardschriftart"/>
+  <w:style w:type="character" w:customStyle="1" w:styleId="KopfzeileZchn">
+    <w:name w:val="Kopfzeile Zchn"/>
+    <w:basedOn w:val="Absatz-Standardschriftart"/>
     <w:link w:val="Kopfzeile"/>
     <w:uiPriority w:val="99"/>
     <w:rsid w:val="00497046"/>
@@ -3459,7 +3768,7 @@
   <w:style w:type="paragraph" w:styleId="Fuzeile">
     <w:name w:val="footer"/>
     <w:basedOn w:val="Standard"/>
-    <w:link w:val="FuzeileZeichen"/>
+    <w:link w:val="FuzeileZchn"/>
     <w:uiPriority w:val="99"/>
     <w:unhideWhenUsed/>
     <w:rsid w:val="00497046"/>
@@ -3471,9 +3780,9 @@
       <w:spacing w:after="0" w:line="240" w:lineRule="auto"/>
     </w:pPr>
   </w:style>
-  <w:style w:type="character" w:customStyle="1" w:styleId="FuzeileZeichen">
-    <w:name w:val="Fußzeile Zeichen"/>
-    <w:basedOn w:val="Absatzstandardschriftart"/>
+  <w:style w:type="character" w:customStyle="1" w:styleId="FuzeileZchn">
+    <w:name w:val="Fußzeile Zchn"/>
+    <w:basedOn w:val="Absatz-Standardschriftart"/>
     <w:link w:val="Fuzeile"/>
     <w:uiPriority w:val="99"/>
     <w:rsid w:val="00497046"/>
@@ -3481,7 +3790,7 @@
   <w:style w:type="paragraph" w:styleId="Sprechblasentext">
     <w:name w:val="Balloon Text"/>
     <w:basedOn w:val="Standard"/>
-    <w:link w:val="SprechblasentextZeichen"/>
+    <w:link w:val="SprechblasentextZchn"/>
     <w:uiPriority w:val="99"/>
     <w:semiHidden/>
     <w:unhideWhenUsed/>
@@ -3495,9 +3804,9 @@
       <w:szCs w:val="18"/>
     </w:rPr>
   </w:style>
-  <w:style w:type="character" w:customStyle="1" w:styleId="SprechblasentextZeichen">
-    <w:name w:val="Sprechblasentext Zeichen"/>
-    <w:basedOn w:val="Absatzstandardschriftart"/>
+  <w:style w:type="character" w:customStyle="1" w:styleId="SprechblasentextZchn">
+    <w:name w:val="Sprechblasentext Zchn"/>
+    <w:basedOn w:val="Absatz-Standardschriftart"/>
     <w:link w:val="Sprechblasentext"/>
     <w:uiPriority w:val="99"/>
     <w:semiHidden/>
@@ -3517,7 +3826,6 @@
       <w:spacing w:after="0" w:line="240" w:lineRule="auto"/>
     </w:pPr>
     <w:tblPr>
-      <w:tblInd w:w="0" w:type="dxa"/>
       <w:tblBorders>
         <w:top w:val="single" w:sz="4" w:space="0" w:color="auto"/>
         <w:left w:val="single" w:sz="4" w:space="0" w:color="auto"/>
@@ -3526,318 +3834,13 @@
         <w:insideH w:val="single" w:sz="4" w:space="0" w:color="auto"/>
         <w:insideV w:val="single" w:sz="4" w:space="0" w:color="auto"/>
       </w:tblBorders>
-      <w:tblCellMar>
-        <w:top w:w="0" w:type="dxa"/>
-        <w:left w:w="108" w:type="dxa"/>
-        <w:bottom w:w="0" w:type="dxa"/>
-        <w:right w:w="108" w:type="dxa"/>
-      </w:tblCellMar>
-    </w:tblPr>
-  </w:style>
-</w:styles>
-</file>
-
-<file path=word/stylesWithEffects.xml><?xml version="1.0" encoding="utf-8"?>
-<w:styles xmlns:wpc="http://schemas.microsoft.com/office/word/2010/wordprocessingCanvas" xmlns:mo="http://schemas.microsoft.com/office/mac/office/2008/main" xmlns:mc="http://schemas.openxmlformats.org/markup-compatibility/2006" xmlns:mv="urn:schemas-microsoft-com:mac:vml" xmlns:o="urn:schemas-microsoft-com:office:office" xmlns:r="http://schemas.openxmlformats.org/officeDocument/2006/relationships" xmlns:m="http://schemas.openxmlformats.org/officeDocument/2006/math" xmlns:v="urn:schemas-microsoft-com:vml" xmlns:wp14="http://schemas.microsoft.com/office/word/2010/wordprocessingDrawing" xmlns:wp="http://schemas.openxmlformats.org/drawingml/2006/wordprocessingDrawing" xmlns:w10="urn:schemas-microsoft-com:office:word" xmlns:w="http://schemas.openxmlformats.org/wordprocessingml/2006/main" xmlns:w14="http://schemas.microsoft.com/office/word/2010/wordml" xmlns:wpg="http://schemas.microsoft.com/office/word/2010/wordprocessingGroup" xmlns:wpi="http://schemas.microsoft.com/office/word/2010/wordprocessingInk" xmlns:wne="http://schemas.microsoft.com/office/word/2006/wordml" xmlns:wps="http://schemas.microsoft.com/office/word/2010/wordprocessingShape" mc:Ignorable="w14 wp14">
-  <w:docDefaults>
-    <w:rPrDefault>
-      <w:rPr>
-        <w:rFonts w:asciiTheme="minorHAnsi" w:eastAsiaTheme="minorHAnsi" w:hAnsiTheme="minorHAnsi" w:cstheme="minorBidi"/>
-        <w:sz w:val="22"/>
-        <w:szCs w:val="22"/>
-        <w:lang w:val="de-CH" w:eastAsia="en-US" w:bidi="ar-SA"/>
-      </w:rPr>
-    </w:rPrDefault>
-    <w:pPrDefault>
-      <w:pPr>
-        <w:spacing w:after="160" w:line="259" w:lineRule="auto"/>
-      </w:pPr>
-    </w:pPrDefault>
-  </w:docDefaults>
-  <w:latentStyles w:defLockedState="0" w:defUIPriority="99" w:defSemiHidden="1" w:defUnhideWhenUsed="1" w:defQFormat="0" w:count="276">
-    <w:lsdException w:name="Normal" w:semiHidden="0" w:uiPriority="0" w:unhideWhenUsed="0" w:qFormat="1"/>
-    <w:lsdException w:name="heading 1" w:semiHidden="0" w:uiPriority="9" w:unhideWhenUsed="0" w:qFormat="1"/>
-    <w:lsdException w:name="heading 2" w:uiPriority="9" w:qFormat="1"/>
-    <w:lsdException w:name="heading 3" w:uiPriority="9" w:qFormat="1"/>
-    <w:lsdException w:name="heading 4" w:uiPriority="9" w:qFormat="1"/>
-    <w:lsdException w:name="heading 5" w:uiPriority="9" w:qFormat="1"/>
-    <w:lsdException w:name="heading 6" w:uiPriority="9" w:qFormat="1"/>
-    <w:lsdException w:name="heading 7" w:uiPriority="9" w:qFormat="1"/>
-    <w:lsdException w:name="heading 8" w:uiPriority="9" w:qFormat="1"/>
-    <w:lsdException w:name="heading 9" w:uiPriority="9" w:qFormat="1"/>
-    <w:lsdException w:name="toc 1" w:uiPriority="39"/>
-    <w:lsdException w:name="toc 2" w:uiPriority="39"/>
-    <w:lsdException w:name="toc 3" w:uiPriority="39"/>
-    <w:lsdException w:name="toc 4" w:uiPriority="39"/>
-    <w:lsdException w:name="toc 5" w:uiPriority="39"/>
-    <w:lsdException w:name="toc 6" w:uiPriority="39"/>
-    <w:lsdException w:name="toc 7" w:uiPriority="39"/>
-    <w:lsdException w:name="toc 8" w:uiPriority="39"/>
-    <w:lsdException w:name="toc 9" w:uiPriority="39"/>
-    <w:lsdException w:name="caption" w:uiPriority="35" w:qFormat="1"/>
-    <w:lsdException w:name="Title" w:semiHidden="0" w:uiPriority="10" w:unhideWhenUsed="0" w:qFormat="1"/>
-    <w:lsdException w:name="Default Paragraph Font" w:uiPriority="1"/>
-    <w:lsdException w:name="Subtitle" w:semiHidden="0" w:uiPriority="11" w:unhideWhenUsed="0" w:qFormat="1"/>
-    <w:lsdException w:name="Strong" w:semiHidden="0" w:uiPriority="22" w:unhideWhenUsed="0" w:qFormat="1"/>
-    <w:lsdException w:name="Emphasis" w:semiHidden="0" w:uiPriority="20" w:unhideWhenUsed="0" w:qFormat="1"/>
-    <w:lsdException w:name="Table Grid" w:semiHidden="0" w:uiPriority="39" w:unhideWhenUsed="0"/>
-    <w:lsdException w:name="Note Level 1" w:semiHidden="0" w:unhideWhenUsed="0"/>
-    <w:lsdException w:name="Note Level 2" w:semiHidden="0" w:unhideWhenUsed="0"/>
-    <w:lsdException w:name="Note Level 3" w:semiHidden="0" w:unhideWhenUsed="0"/>
-    <w:lsdException w:name="Note Level 4" w:semiHidden="0" w:unhideWhenUsed="0"/>
-    <w:lsdException w:name="Note Level 5" w:semiHidden="0" w:unhideWhenUsed="0"/>
-    <w:lsdException w:name="Note Level 6" w:semiHidden="0" w:unhideWhenUsed="0"/>
-    <w:lsdException w:name="Note Level 7" w:semiHidden="0" w:unhideWhenUsed="0"/>
-    <w:lsdException w:name="Note Level 8" w:semiHidden="0" w:unhideWhenUsed="0"/>
-    <w:lsdException w:name="Note Level 9" w:semiHidden="0" w:unhideWhenUsed="0"/>
-    <w:lsdException w:name="Placeholder Text" w:unhideWhenUsed="0"/>
-    <w:lsdException w:name="No Spacing" w:semiHidden="0" w:uiPriority="1" w:unhideWhenUsed="0" w:qFormat="1"/>
-    <w:lsdException w:name="Light Shading" w:semiHidden="0" w:uiPriority="60" w:unhideWhenUsed="0"/>
-    <w:lsdException w:name="Light List" w:semiHidden="0" w:uiPriority="61" w:unhideWhenUsed="0"/>
-    <w:lsdException w:name="Light Grid" w:semiHidden="0" w:uiPriority="62" w:unhideWhenUsed="0"/>
-    <w:lsdException w:name="Medium Shading 1" w:semiHidden="0" w:uiPriority="63" w:unhideWhenUsed="0"/>
-    <w:lsdException w:name="Medium Shading 2" w:semiHidden="0" w:uiPriority="64" w:unhideWhenUsed="0"/>
-    <w:lsdException w:name="Medium List 1" w:semiHidden="0" w:uiPriority="65" w:unhideWhenUsed="0"/>
-    <w:lsdException w:name="Medium List 2" w:semiHidden="0" w:uiPriority="66" w:unhideWhenUsed="0"/>
-    <w:lsdException w:name="Medium Grid 1" w:semiHidden="0" w:uiPriority="67" w:unhideWhenUsed="0"/>
-    <w:lsdException w:name="Medium Grid 2" w:semiHidden="0" w:uiPriority="68" w:unhideWhenUsed="0"/>
-    <w:lsdException w:name="Medium Grid 3" w:semiHidden="0" w:uiPriority="69" w:unhideWhenUsed="0"/>
-    <w:lsdException w:name="Dark List" w:semiHidden="0" w:uiPriority="70" w:unhideWhenUsed="0"/>
-    <w:lsdException w:name="Colorful Shading" w:semiHidden="0" w:uiPriority="71" w:unhideWhenUsed="0"/>
-    <w:lsdException w:name="Colorful List" w:semiHidden="0" w:uiPriority="72" w:unhideWhenUsed="0"/>
-    <w:lsdException w:name="Colorful Grid" w:semiHidden="0" w:uiPriority="73" w:unhideWhenUsed="0"/>
-    <w:lsdException w:name="Light Shading Accent 1" w:semiHidden="0" w:uiPriority="60" w:unhideWhenUsed="0"/>
-    <w:lsdException w:name="Light List Accent 1" w:semiHidden="0" w:uiPriority="61" w:unhideWhenUsed="0"/>
-    <w:lsdException w:name="Light Grid Accent 1" w:semiHidden="0" w:uiPriority="62" w:unhideWhenUsed="0"/>
-    <w:lsdException w:name="Medium Shading 1 Accent 1" w:semiHidden="0" w:uiPriority="63" w:unhideWhenUsed="0"/>
-    <w:lsdException w:name="Medium Shading 2 Accent 1" w:semiHidden="0" w:uiPriority="64" w:unhideWhenUsed="0"/>
-    <w:lsdException w:name="Medium List 1 Accent 1" w:semiHidden="0" w:uiPriority="65" w:unhideWhenUsed="0"/>
-    <w:lsdException w:name="Revision" w:unhideWhenUsed="0"/>
-    <w:lsdException w:name="List Paragraph" w:semiHidden="0" w:uiPriority="34" w:unhideWhenUsed="0" w:qFormat="1"/>
-    <w:lsdException w:name="Quote" w:semiHidden="0" w:uiPriority="29" w:unhideWhenUsed="0" w:qFormat="1"/>
-    <w:lsdException w:name="Intense Quote" w:semiHidden="0" w:uiPriority="30" w:unhideWhenUsed="0" w:qFormat="1"/>
-    <w:lsdException w:name="Medium List 2 Accent 1" w:semiHidden="0" w:uiPriority="66" w:unhideWhenUsed="0"/>
-    <w:lsdException w:name="Medium Grid 1 Accent 1" w:semiHidden="0" w:uiPriority="67" w:unhideWhenUsed="0"/>
-    <w:lsdException w:name="Medium Grid 2 Accent 1" w:semiHidden="0" w:uiPriority="68" w:unhideWhenUsed="0"/>
-    <w:lsdException w:name="Medium Grid 3 Accent 1" w:semiHidden="0" w:uiPriority="69" w:unhideWhenUsed="0"/>
-    <w:lsdException w:name="Dark List Accent 1" w:semiHidden="0" w:uiPriority="70" w:unhideWhenUsed="0"/>
-    <w:lsdException w:name="Colorful Shading Accent 1" w:semiHidden="0" w:uiPriority="71" w:unhideWhenUsed="0"/>
-    <w:lsdException w:name="Colorful List Accent 1" w:semiHidden="0" w:uiPriority="72" w:unhideWhenUsed="0"/>
-    <w:lsdException w:name="Colorful Grid Accent 1" w:semiHidden="0" w:uiPriority="73" w:unhideWhenUsed="0"/>
-    <w:lsdException w:name="Light Shading Accent 2" w:semiHidden="0" w:uiPriority="60" w:unhideWhenUsed="0"/>
-    <w:lsdException w:name="Light List Accent 2" w:semiHidden="0" w:uiPriority="61" w:unhideWhenUsed="0"/>
-    <w:lsdException w:name="Light Grid Accent 2" w:semiHidden="0" w:uiPriority="62" w:unhideWhenUsed="0"/>
-    <w:lsdException w:name="Medium Shading 1 Accent 2" w:semiHidden="0" w:uiPriority="63" w:unhideWhenUsed="0"/>
-    <w:lsdException w:name="Medium Shading 2 Accent 2" w:semiHidden="0" w:uiPriority="64" w:unhideWhenUsed="0"/>
-    <w:lsdException w:name="Medium List 1 Accent 2" w:semiHidden="0" w:uiPriority="65" w:unhideWhenUsed="0"/>
-    <w:lsdException w:name="Medium List 2 Accent 2" w:semiHidden="0" w:uiPriority="66" w:unhideWhenUsed="0"/>
-    <w:lsdException w:name="Medium Grid 1 Accent 2" w:semiHidden="0" w:uiPriority="67" w:unhideWhenUsed="0"/>
-    <w:lsdException w:name="Medium Grid 2 Accent 2" w:semiHidden="0" w:uiPriority="68" w:unhideWhenUsed="0"/>
-    <w:lsdException w:name="Medium Grid 3 Accent 2" w:semiHidden="0" w:uiPriority="69" w:unhideWhenUsed="0"/>
-    <w:lsdException w:name="Dark List Accent 2" w:semiHidden="0" w:uiPriority="70" w:unhideWhenUsed="0"/>
-    <w:lsdException w:name="Colorful Shading Accent 2" w:semiHidden="0" w:uiPriority="71" w:unhideWhenUsed="0"/>
-    <w:lsdException w:name="Colorful List Accent 2" w:semiHidden="0" w:uiPriority="72" w:unhideWhenUsed="0"/>
-    <w:lsdException w:name="Colorful Grid Accent 2" w:semiHidden="0" w:uiPriority="73" w:unhideWhenUsed="0"/>
-    <w:lsdException w:name="Light Shading Accent 3" w:semiHidden="0" w:uiPriority="60" w:unhideWhenUsed="0"/>
-    <w:lsdException w:name="Light List Accent 3" w:semiHidden="0" w:uiPriority="61" w:unhideWhenUsed="0"/>
-    <w:lsdException w:name="Light Grid Accent 3" w:semiHidden="0" w:uiPriority="62" w:unhideWhenUsed="0"/>
-    <w:lsdException w:name="Medium Shading 1 Accent 3" w:semiHidden="0" w:uiPriority="63" w:unhideWhenUsed="0"/>
-    <w:lsdException w:name="Medium Shading 2 Accent 3" w:semiHidden="0" w:uiPriority="64" w:unhideWhenUsed="0"/>
-    <w:lsdException w:name="Medium List 1 Accent 3" w:semiHidden="0" w:uiPriority="65" w:unhideWhenUsed="0"/>
-    <w:lsdException w:name="Medium List 2 Accent 3" w:semiHidden="0" w:uiPriority="66" w:unhideWhenUsed="0"/>
-    <w:lsdException w:name="Medium Grid 1 Accent 3" w:semiHidden="0" w:uiPriority="67" w:unhideWhenUsed="0"/>
-    <w:lsdException w:name="Medium Grid 2 Accent 3" w:semiHidden="0" w:uiPriority="68" w:unhideWhenUsed="0"/>
-    <w:lsdException w:name="Medium Grid 3 Accent 3" w:semiHidden="0" w:uiPriority="69" w:unhideWhenUsed="0"/>
-    <w:lsdException w:name="Dark List Accent 3" w:semiHidden="0" w:uiPriority="70" w:unhideWhenUsed="0"/>
-    <w:lsdException w:name="Colorful Shading Accent 3" w:semiHidden="0" w:uiPriority="71" w:unhideWhenUsed="0"/>
-    <w:lsdException w:name="Colorful List Accent 3" w:semiHidden="0" w:uiPriority="72" w:unhideWhenUsed="0"/>
-    <w:lsdException w:name="Colorful Grid Accent 3" w:semiHidden="0" w:uiPriority="73" w:unhideWhenUsed="0"/>
-    <w:lsdException w:name="Light Shading Accent 4" w:semiHidden="0" w:uiPriority="60" w:unhideWhenUsed="0"/>
-    <w:lsdException w:name="Light List Accent 4" w:semiHidden="0" w:uiPriority="61" w:unhideWhenUsed="0"/>
-    <w:lsdException w:name="Light Grid Accent 4" w:semiHidden="0" w:uiPriority="62" w:unhideWhenUsed="0"/>
-    <w:lsdException w:name="Medium Shading 1 Accent 4" w:semiHidden="0" w:uiPriority="63" w:unhideWhenUsed="0"/>
-    <w:lsdException w:name="Medium Shading 2 Accent 4" w:semiHidden="0" w:uiPriority="64" w:unhideWhenUsed="0"/>
-    <w:lsdException w:name="Medium List 1 Accent 4" w:semiHidden="0" w:uiPriority="65" w:unhideWhenUsed="0"/>
-    <w:lsdException w:name="Medium List 2 Accent 4" w:semiHidden="0" w:uiPriority="66" w:unhideWhenUsed="0"/>
-    <w:lsdException w:name="Medium Grid 1 Accent 4" w:semiHidden="0" w:uiPriority="67" w:unhideWhenUsed="0"/>
-    <w:lsdException w:name="Medium Grid 2 Accent 4" w:semiHidden="0" w:uiPriority="68" w:unhideWhenUsed="0"/>
-    <w:lsdException w:name="Medium Grid 3 Accent 4" w:semiHidden="0" w:uiPriority="69" w:unhideWhenUsed="0"/>
-    <w:lsdException w:name="Dark List Accent 4" w:semiHidden="0" w:uiPriority="70" w:unhideWhenUsed="0"/>
-    <w:lsdException w:name="Colorful Shading Accent 4" w:semiHidden="0" w:uiPriority="71" w:unhideWhenUsed="0"/>
-    <w:lsdException w:name="Colorful List Accent 4" w:semiHidden="0" w:uiPriority="72" w:unhideWhenUsed="0"/>
-    <w:lsdException w:name="Colorful Grid Accent 4" w:semiHidden="0" w:uiPriority="73" w:unhideWhenUsed="0"/>
-    <w:lsdException w:name="Light Shading Accent 5" w:semiHidden="0" w:uiPriority="60" w:unhideWhenUsed="0"/>
-    <w:lsdException w:name="Light List Accent 5" w:semiHidden="0" w:uiPriority="61" w:unhideWhenUsed="0"/>
-    <w:lsdException w:name="Light Grid Accent 5" w:semiHidden="0" w:uiPriority="62" w:unhideWhenUsed="0"/>
-    <w:lsdException w:name="Medium Shading 1 Accent 5" w:semiHidden="0" w:uiPriority="63" w:unhideWhenUsed="0"/>
-    <w:lsdException w:name="Medium Shading 2 Accent 5" w:semiHidden="0" w:uiPriority="64" w:unhideWhenUsed="0"/>
-    <w:lsdException w:name="Medium List 1 Accent 5" w:semiHidden="0" w:uiPriority="65" w:unhideWhenUsed="0"/>
-    <w:lsdException w:name="Medium List 2 Accent 5" w:semiHidden="0" w:uiPriority="66" w:unhideWhenUsed="0"/>
-    <w:lsdException w:name="Medium Grid 1 Accent 5" w:semiHidden="0" w:uiPriority="67" w:unhideWhenUsed="0"/>
-    <w:lsdException w:name="Medium Grid 2 Accent 5" w:semiHidden="0" w:uiPriority="68" w:unhideWhenUsed="0"/>
-    <w:lsdException w:name="Medium Grid 3 Accent 5" w:semiHidden="0" w:uiPriority="69" w:unhideWhenUsed="0"/>
-    <w:lsdException w:name="Dark List Accent 5" w:semiHidden="0" w:uiPriority="70" w:unhideWhenUsed="0"/>
-    <w:lsdException w:name="Colorful Shading Accent 5" w:semiHidden="0" w:uiPriority="71" w:unhideWhenUsed="0"/>
-    <w:lsdException w:name="Colorful List Accent 5" w:semiHidden="0" w:uiPriority="72" w:unhideWhenUsed="0"/>
-    <w:lsdException w:name="Colorful Grid Accent 5" w:semiHidden="0" w:uiPriority="73" w:unhideWhenUsed="0"/>
-    <w:lsdException w:name="Light Shading Accent 6" w:semiHidden="0" w:uiPriority="60" w:unhideWhenUsed="0"/>
-    <w:lsdException w:name="Light List Accent 6" w:semiHidden="0" w:uiPriority="61" w:unhideWhenUsed="0"/>
-    <w:lsdException w:name="Light Grid Accent 6" w:semiHidden="0" w:uiPriority="62" w:unhideWhenUsed="0"/>
-    <w:lsdException w:name="Medium Shading 1 Accent 6" w:semiHidden="0" w:uiPriority="63" w:unhideWhenUsed="0"/>
-    <w:lsdException w:name="Medium Shading 2 Accent 6" w:semiHidden="0" w:uiPriority="64" w:unhideWhenUsed="0"/>
-    <w:lsdException w:name="Medium List 1 Accent 6" w:semiHidden="0" w:uiPriority="65" w:unhideWhenUsed="0"/>
-    <w:lsdException w:name="Medium List 2 Accent 6" w:semiHidden="0" w:uiPriority="66" w:unhideWhenUsed="0"/>
-    <w:lsdException w:name="Medium Grid 1 Accent 6" w:semiHidden="0" w:uiPriority="67" w:unhideWhenUsed="0"/>
-    <w:lsdException w:name="Medium Grid 2 Accent 6" w:semiHidden="0" w:uiPriority="68" w:unhideWhenUsed="0"/>
-    <w:lsdException w:name="Medium Grid 3 Accent 6" w:semiHidden="0" w:uiPriority="69" w:unhideWhenUsed="0"/>
-    <w:lsdException w:name="Dark List Accent 6" w:semiHidden="0" w:uiPriority="70" w:unhideWhenUsed="0"/>
-    <w:lsdException w:name="Colorful Shading Accent 6" w:semiHidden="0" w:uiPriority="71" w:unhideWhenUsed="0"/>
-    <w:lsdException w:name="Colorful List Accent 6" w:semiHidden="0" w:uiPriority="72" w:unhideWhenUsed="0"/>
-    <w:lsdException w:name="Colorful Grid Accent 6" w:semiHidden="0" w:uiPriority="73" w:unhideWhenUsed="0"/>
-    <w:lsdException w:name="Subtle Emphasis" w:semiHidden="0" w:uiPriority="19" w:unhideWhenUsed="0" w:qFormat="1"/>
-    <w:lsdException w:name="Intense Emphasis" w:semiHidden="0" w:uiPriority="21" w:unhideWhenUsed="0" w:qFormat="1"/>
-    <w:lsdException w:name="Subtle Reference" w:semiHidden="0" w:uiPriority="31" w:unhideWhenUsed="0" w:qFormat="1"/>
-    <w:lsdException w:name="Intense Reference" w:semiHidden="0" w:uiPriority="32" w:unhideWhenUsed="0" w:qFormat="1"/>
-    <w:lsdException w:name="Book Title" w:semiHidden="0" w:uiPriority="33" w:unhideWhenUsed="0" w:qFormat="1"/>
-    <w:lsdException w:name="Bibliography" w:uiPriority="37"/>
-    <w:lsdException w:name="TOC Heading" w:uiPriority="39" w:qFormat="1"/>
-  </w:latentStyles>
-  <w:style w:type="paragraph" w:default="1" w:styleId="Standard">
-    <w:name w:val="Normal"/>
-    <w:qFormat/>
-  </w:style>
-  <w:style w:type="character" w:default="1" w:styleId="Absatzstandardschriftart">
-    <w:name w:val="Default Paragraph Font"/>
-    <w:uiPriority w:val="1"/>
-    <w:semiHidden/>
-    <w:unhideWhenUsed/>
-  </w:style>
-  <w:style w:type="table" w:default="1" w:styleId="NormaleTabelle">
-    <w:name w:val="Normal Table"/>
-    <w:uiPriority w:val="99"/>
-    <w:semiHidden/>
-    <w:unhideWhenUsed/>
-    <w:tblPr>
-      <w:tblInd w:w="0" w:type="dxa"/>
-      <w:tblCellMar>
-        <w:top w:w="0" w:type="dxa"/>
-        <w:left w:w="108" w:type="dxa"/>
-        <w:bottom w:w="0" w:type="dxa"/>
-        <w:right w:w="108" w:type="dxa"/>
-      </w:tblCellMar>
-    </w:tblPr>
-  </w:style>
-  <w:style w:type="numbering" w:default="1" w:styleId="KeineListe">
-    <w:name w:val="No List"/>
-    <w:uiPriority w:val="99"/>
-    <w:semiHidden/>
-    <w:unhideWhenUsed/>
-  </w:style>
-  <w:style w:type="paragraph" w:styleId="Kopfzeile">
-    <w:name w:val="header"/>
-    <w:basedOn w:val="Standard"/>
-    <w:link w:val="KopfzeileZeichen"/>
-    <w:uiPriority w:val="99"/>
-    <w:unhideWhenUsed/>
-    <w:rsid w:val="00497046"/>
-    <w:pPr>
-      <w:tabs>
-        <w:tab w:val="center" w:pos="4536"/>
-        <w:tab w:val="right" w:pos="9072"/>
-      </w:tabs>
-      <w:spacing w:after="0" w:line="240" w:lineRule="auto"/>
-    </w:pPr>
-  </w:style>
-  <w:style w:type="character" w:customStyle="1" w:styleId="KopfzeileZeichen">
-    <w:name w:val="Kopfzeile Zeichen"/>
-    <w:basedOn w:val="Absatzstandardschriftart"/>
-    <w:link w:val="Kopfzeile"/>
-    <w:uiPriority w:val="99"/>
-    <w:rsid w:val="00497046"/>
-  </w:style>
-  <w:style w:type="paragraph" w:styleId="Fuzeile">
-    <w:name w:val="footer"/>
-    <w:basedOn w:val="Standard"/>
-    <w:link w:val="FuzeileZeichen"/>
-    <w:uiPriority w:val="99"/>
-    <w:unhideWhenUsed/>
-    <w:rsid w:val="00497046"/>
-    <w:pPr>
-      <w:tabs>
-        <w:tab w:val="center" w:pos="4536"/>
-        <w:tab w:val="right" w:pos="9072"/>
-      </w:tabs>
-      <w:spacing w:after="0" w:line="240" w:lineRule="auto"/>
-    </w:pPr>
-  </w:style>
-  <w:style w:type="character" w:customStyle="1" w:styleId="FuzeileZeichen">
-    <w:name w:val="Fußzeile Zeichen"/>
-    <w:basedOn w:val="Absatzstandardschriftart"/>
-    <w:link w:val="Fuzeile"/>
-    <w:uiPriority w:val="99"/>
-    <w:rsid w:val="00497046"/>
-  </w:style>
-  <w:style w:type="paragraph" w:styleId="Sprechblasentext">
-    <w:name w:val="Balloon Text"/>
-    <w:basedOn w:val="Standard"/>
-    <w:link w:val="SprechblasentextZeichen"/>
-    <w:uiPriority w:val="99"/>
-    <w:semiHidden/>
-    <w:unhideWhenUsed/>
-    <w:rsid w:val="00C62E73"/>
-    <w:pPr>
-      <w:spacing w:after="0" w:line="240" w:lineRule="auto"/>
-    </w:pPr>
-    <w:rPr>
-      <w:rFonts w:ascii="Lucida Grande" w:hAnsi="Lucida Grande"/>
-      <w:sz w:val="18"/>
-      <w:szCs w:val="18"/>
-    </w:rPr>
-  </w:style>
-  <w:style w:type="character" w:customStyle="1" w:styleId="SprechblasentextZeichen">
-    <w:name w:val="Sprechblasentext Zeichen"/>
-    <w:basedOn w:val="Absatzstandardschriftart"/>
-    <w:link w:val="Sprechblasentext"/>
-    <w:uiPriority w:val="99"/>
-    <w:semiHidden/>
-    <w:rsid w:val="00C62E73"/>
-    <w:rPr>
-      <w:rFonts w:ascii="Lucida Grande" w:hAnsi="Lucida Grande"/>
-      <w:sz w:val="18"/>
-      <w:szCs w:val="18"/>
-    </w:rPr>
-  </w:style>
-  <w:style w:type="table" w:styleId="Tabellenraster">
-    <w:name w:val="Table Grid"/>
-    <w:basedOn w:val="NormaleTabelle"/>
-    <w:uiPriority w:val="39"/>
-    <w:rsid w:val="00FD20C4"/>
-    <w:pPr>
-      <w:spacing w:after="0" w:line="240" w:lineRule="auto"/>
-    </w:pPr>
-    <w:tblPr>
-      <w:tblInd w:w="0" w:type="dxa"/>
-      <w:tblBorders>
-        <w:top w:val="single" w:sz="4" w:space="0" w:color="auto"/>
-        <w:left w:val="single" w:sz="4" w:space="0" w:color="auto"/>
-        <w:bottom w:val="single" w:sz="4" w:space="0" w:color="auto"/>
-        <w:right w:val="single" w:sz="4" w:space="0" w:color="auto"/>
-        <w:insideH w:val="single" w:sz="4" w:space="0" w:color="auto"/>
-        <w:insideV w:val="single" w:sz="4" w:space="0" w:color="auto"/>
-      </w:tblBorders>
-      <w:tblCellMar>
-        <w:top w:w="0" w:type="dxa"/>
-        <w:left w:w="108" w:type="dxa"/>
-        <w:bottom w:w="0" w:type="dxa"/>
-        <w:right w:w="108" w:type="dxa"/>
-      </w:tblCellMar>
     </w:tblPr>
   </w:style>
 </w:styles>
 </file>
 
 <file path=word/charts/chart1.xml><?xml version="1.0" encoding="utf-8"?>
-<c:chartSpace xmlns:c="http://schemas.openxmlformats.org/drawingml/2006/chart" xmlns:a="http://schemas.openxmlformats.org/drawingml/2006/main" xmlns:r="http://schemas.openxmlformats.org/officeDocument/2006/relationships">
+<c:chartSpace xmlns:c="http://schemas.openxmlformats.org/drawingml/2006/chart" xmlns:a="http://schemas.openxmlformats.org/drawingml/2006/main" xmlns:r="http://schemas.openxmlformats.org/officeDocument/2006/relationships" xmlns:c16r2="http://schemas.microsoft.com/office/drawing/2015/06/chart">
   <c:date1904 val="0"/>
   <c:lang val="de-DE"/>
   <c:roundedCorners val="0"/>
@@ -3879,7 +3882,6 @@
           </a:p>
         </c:rich>
       </c:tx>
-      <c:layout/>
       <c:overlay val="0"/>
       <c:spPr>
         <a:noFill/>
@@ -3888,6 +3890,26 @@
         </a:ln>
         <a:effectLst/>
       </c:spPr>
+      <c:txPr>
+        <a:bodyPr rot="0" spcFirstLastPara="1" vertOverflow="ellipsis" vert="horz" wrap="square" anchor="ctr" anchorCtr="1"/>
+        <a:lstStyle/>
+        <a:p>
+          <a:pPr>
+            <a:defRPr sz="1400" b="0" i="0" u="none" strike="noStrike" kern="1200" spc="0" baseline="0">
+              <a:solidFill>
+                <a:schemeClr val="tx1">
+                  <a:lumMod val="65000"/>
+                  <a:lumOff val="35000"/>
+                </a:schemeClr>
+              </a:solidFill>
+              <a:latin typeface="+mn-lt"/>
+              <a:ea typeface="+mn-ea"/>
+              <a:cs typeface="+mn-cs"/>
+            </a:defRPr>
+          </a:pPr>
+          <a:endParaRPr lang="de-DE"/>
+        </a:p>
+      </c:txPr>
     </c:title>
     <c:autoTitleDeleted val="0"/>
     <c:plotArea>
@@ -3944,13 +3966,13 @@
                 <c:formatCode>General</c:formatCode>
                 <c:ptCount val="6"/>
                 <c:pt idx="0">
-                  <c:v>0.0</c:v>
+                  <c:v>0</c:v>
                 </c:pt>
                 <c:pt idx="1">
                   <c:v>0.32</c:v>
                 </c:pt>
                 <c:pt idx="2">
-                  <c:v>0.635</c:v>
+                  <c:v>0.63500000000000001</c:v>
                 </c:pt>
                 <c:pt idx="3">
                   <c:v>0.94</c:v>
@@ -3971,16 +3993,16 @@
                 <c:formatCode>General</c:formatCode>
                 <c:ptCount val="6"/>
                 <c:pt idx="0">
-                  <c:v>0.0</c:v>
+                  <c:v>0</c:v>
                 </c:pt>
                 <c:pt idx="1">
-                  <c:v>0.986</c:v>
+                  <c:v>0.98599999999999999</c:v>
                 </c:pt>
                 <c:pt idx="2">
                   <c:v>1.972</c:v>
                 </c:pt>
                 <c:pt idx="3">
-                  <c:v>2.958</c:v>
+                  <c:v>2.9580000000000002</c:v>
                 </c:pt>
                 <c:pt idx="4">
                   <c:v>3.944</c:v>
@@ -3992,7 +4014,7 @@
             </c:numRef>
           </c:yVal>
           <c:smooth val="0"/>
-          <c:extLst xmlns:c16r2="http://schemas.microsoft.com/office/drawing/2015/06/chart">
+          <c:extLst>
             <c:ext xmlns:c16="http://schemas.microsoft.com/office/drawing/2014/chart" uri="{C3380CC4-5D6E-409C-BE32-E72D297353CC}">
               <c16:uniqueId val="{00000000-A328-4E1A-B4E4-18AD2E82111A}"/>
             </c:ext>
@@ -4059,7 +4081,6 @@
               </a:p>
             </c:rich>
           </c:tx>
-          <c:layout/>
           <c:overlay val="0"/>
           <c:spPr>
             <a:noFill/>
@@ -4068,6 +4089,26 @@
             </a:ln>
             <a:effectLst/>
           </c:spPr>
+          <c:txPr>
+            <a:bodyPr rot="0" spcFirstLastPara="1" vertOverflow="ellipsis" vert="horz" wrap="square" anchor="ctr" anchorCtr="1"/>
+            <a:lstStyle/>
+            <a:p>
+              <a:pPr>
+                <a:defRPr sz="1000" b="0" i="0" u="none" strike="noStrike" kern="1200" baseline="0">
+                  <a:solidFill>
+                    <a:schemeClr val="tx1">
+                      <a:lumMod val="65000"/>
+                      <a:lumOff val="35000"/>
+                    </a:schemeClr>
+                  </a:solidFill>
+                  <a:latin typeface="+mn-lt"/>
+                  <a:ea typeface="+mn-ea"/>
+                  <a:cs typeface="+mn-cs"/>
+                </a:defRPr>
+              </a:pPr>
+              <a:endParaRPr lang="de-DE"/>
+            </a:p>
+          </c:txPr>
         </c:title>
         <c:numFmt formatCode="General" sourceLinked="1"/>
         <c:majorTickMark val="none"/>
@@ -4164,7 +4205,6 @@
               </a:p>
             </c:rich>
           </c:tx>
-          <c:layout/>
           <c:overlay val="0"/>
           <c:spPr>
             <a:noFill/>
@@ -4173,6 +4213,26 @@
             </a:ln>
             <a:effectLst/>
           </c:spPr>
+          <c:txPr>
+            <a:bodyPr rot="-5400000" spcFirstLastPara="1" vertOverflow="ellipsis" vert="horz" wrap="square" anchor="ctr" anchorCtr="1"/>
+            <a:lstStyle/>
+            <a:p>
+              <a:pPr>
+                <a:defRPr sz="1000" b="0" i="0" u="none" strike="noStrike" kern="1200" baseline="0">
+                  <a:solidFill>
+                    <a:schemeClr val="tx1">
+                      <a:lumMod val="65000"/>
+                      <a:lumOff val="35000"/>
+                    </a:schemeClr>
+                  </a:solidFill>
+                  <a:latin typeface="+mn-lt"/>
+                  <a:ea typeface="+mn-ea"/>
+                  <a:cs typeface="+mn-cs"/>
+                </a:defRPr>
+              </a:pPr>
+              <a:endParaRPr lang="de-DE"/>
+            </a:p>
+          </c:txPr>
         </c:title>
         <c:numFmt formatCode="General" sourceLinked="1"/>
         <c:majorTickMark val="none"/>
@@ -4225,7 +4285,6 @@
     </c:plotArea>
     <c:legend>
       <c:legendPos val="b"/>
-      <c:layout/>
       <c:overlay val="0"/>
       <c:spPr>
         <a:noFill/>
@@ -4258,7 +4317,7 @@
     <c:plotVisOnly val="1"/>
     <c:dispBlanksAs val="gap"/>
     <c:showDLblsOverMax val="0"/>
-    <c:extLst xmlns:c16r2="http://schemas.microsoft.com/office/drawing/2015/06/chart">
+    <c:extLst>
       <c:ext xmlns:c16r3="http://schemas.microsoft.com/office/drawing/2017/03/chart" uri="{56B9EC1D-385E-4148-901F-78D8002777C0}">
         <c16r3:dataDisplayOptions16>
           <c16r3:dispNaAsBlank val="1"/>
@@ -4291,14 +4350,14 @@
       <a:endParaRPr lang="de-DE"/>
     </a:p>
   </c:txPr>
-  <c:externalData r:id="rId1">
+  <c:externalData r:id="rId3">
     <c:autoUpdate val="0"/>
   </c:externalData>
 </c:chartSpace>
 </file>
 
 <file path=word/charts/chart2.xml><?xml version="1.0" encoding="utf-8"?>
-<c:chartSpace xmlns:c="http://schemas.openxmlformats.org/drawingml/2006/chart" xmlns:a="http://schemas.openxmlformats.org/drawingml/2006/main" xmlns:r="http://schemas.openxmlformats.org/officeDocument/2006/relationships">
+<c:chartSpace xmlns:c="http://schemas.openxmlformats.org/drawingml/2006/chart" xmlns:a="http://schemas.openxmlformats.org/drawingml/2006/main" xmlns:r="http://schemas.openxmlformats.org/officeDocument/2006/relationships" xmlns:c16r2="http://schemas.microsoft.com/office/drawing/2015/06/chart">
   <c:date1904 val="0"/>
   <c:lang val="de-DE"/>
   <c:roundedCorners val="0"/>
@@ -4340,7 +4399,6 @@
           </a:p>
         </c:rich>
       </c:tx>
-      <c:layout/>
       <c:overlay val="0"/>
       <c:spPr>
         <a:noFill/>
@@ -4349,6 +4407,26 @@
         </a:ln>
         <a:effectLst/>
       </c:spPr>
+      <c:txPr>
+        <a:bodyPr rot="0" spcFirstLastPara="1" vertOverflow="ellipsis" vert="horz" wrap="square" anchor="ctr" anchorCtr="1"/>
+        <a:lstStyle/>
+        <a:p>
+          <a:pPr>
+            <a:defRPr sz="1400" b="0" i="0" u="none" strike="noStrike" kern="1200" spc="0" baseline="0">
+              <a:solidFill>
+                <a:schemeClr val="tx1">
+                  <a:lumMod val="65000"/>
+                  <a:lumOff val="35000"/>
+                </a:schemeClr>
+              </a:solidFill>
+              <a:latin typeface="+mn-lt"/>
+              <a:ea typeface="+mn-ea"/>
+              <a:cs typeface="+mn-cs"/>
+            </a:defRPr>
+          </a:pPr>
+          <a:endParaRPr lang="de-DE"/>
+        </a:p>
+      </c:txPr>
     </c:title>
     <c:autoTitleDeleted val="0"/>
     <c:plotArea>
@@ -4405,7 +4483,7 @@
                 <c:formatCode>General</c:formatCode>
                 <c:ptCount val="6"/>
                 <c:pt idx="0">
-                  <c:v>0.0</c:v>
+                  <c:v>0</c:v>
                 </c:pt>
                 <c:pt idx="1">
                   <c:v>0.05</c:v>
@@ -4414,7 +4492,7 @@
                   <c:v>0.09</c:v>
                 </c:pt>
                 <c:pt idx="3">
-                  <c:v>0.14</c:v>
+                  <c:v>0.14000000000000001</c:v>
                 </c:pt>
                 <c:pt idx="4">
                   <c:v>0.19</c:v>
@@ -4432,16 +4510,16 @@
                 <c:formatCode>General</c:formatCode>
                 <c:ptCount val="6"/>
                 <c:pt idx="0">
-                  <c:v>0.0</c:v>
+                  <c:v>0</c:v>
                 </c:pt>
                 <c:pt idx="1">
-                  <c:v>0.986</c:v>
+                  <c:v>0.98599999999999999</c:v>
                 </c:pt>
                 <c:pt idx="2">
                   <c:v>1.972</c:v>
                 </c:pt>
                 <c:pt idx="3">
-                  <c:v>2.958</c:v>
+                  <c:v>2.9580000000000002</c:v>
                 </c:pt>
                 <c:pt idx="4">
                   <c:v>3.944</c:v>
@@ -4453,7 +4531,7 @@
             </c:numRef>
           </c:yVal>
           <c:smooth val="0"/>
-          <c:extLst xmlns:c16r2="http://schemas.microsoft.com/office/drawing/2015/06/chart">
+          <c:extLst>
             <c:ext xmlns:c16="http://schemas.microsoft.com/office/drawing/2014/chart" uri="{C3380CC4-5D6E-409C-BE32-E72D297353CC}">
               <c16:uniqueId val="{00000000-269C-4FC0-BEF8-096C37E11924}"/>
             </c:ext>
@@ -4520,7 +4598,6 @@
               </a:p>
             </c:rich>
           </c:tx>
-          <c:layout/>
           <c:overlay val="0"/>
           <c:spPr>
             <a:noFill/>
@@ -4529,6 +4606,26 @@
             </a:ln>
             <a:effectLst/>
           </c:spPr>
+          <c:txPr>
+            <a:bodyPr rot="0" spcFirstLastPara="1" vertOverflow="ellipsis" vert="horz" wrap="square" anchor="ctr" anchorCtr="1"/>
+            <a:lstStyle/>
+            <a:p>
+              <a:pPr>
+                <a:defRPr sz="1000" b="0" i="0" u="none" strike="noStrike" kern="1200" baseline="0">
+                  <a:solidFill>
+                    <a:schemeClr val="tx1">
+                      <a:lumMod val="65000"/>
+                      <a:lumOff val="35000"/>
+                    </a:schemeClr>
+                  </a:solidFill>
+                  <a:latin typeface="+mn-lt"/>
+                  <a:ea typeface="+mn-ea"/>
+                  <a:cs typeface="+mn-cs"/>
+                </a:defRPr>
+              </a:pPr>
+              <a:endParaRPr lang="de-DE"/>
+            </a:p>
+          </c:txPr>
         </c:title>
         <c:numFmt formatCode="General" sourceLinked="1"/>
         <c:majorTickMark val="none"/>
@@ -4655,23 +4752,19 @@
                   <a:buFontTx/>
                   <a:buNone/>
                   <a:tabLst/>
-                  <a:defRPr sz="1000" b="0" i="0" u="none" strike="noStrike" kern="1200" baseline="0">
+                  <a:defRPr>
                     <a:solidFill>
                       <a:sysClr val="windowText" lastClr="000000">
                         <a:lumMod val="65000"/>
                         <a:lumOff val="35000"/>
                       </a:sysClr>
                     </a:solidFill>
-                    <a:latin typeface="+mn-lt"/>
-                    <a:ea typeface="+mn-ea"/>
-                    <a:cs typeface="+mn-cs"/>
                   </a:defRPr>
                 </a:pPr>
                 <a:endParaRPr lang="de-CH"/>
               </a:p>
             </c:rich>
           </c:tx>
-          <c:layout/>
           <c:overlay val="0"/>
           <c:spPr>
             <a:noFill/>
@@ -4680,6 +4773,40 @@
             </a:ln>
             <a:effectLst/>
           </c:spPr>
+          <c:txPr>
+            <a:bodyPr rot="-5400000" spcFirstLastPara="1" vertOverflow="ellipsis" vert="horz" wrap="square" anchor="ctr" anchorCtr="1"/>
+            <a:lstStyle/>
+            <a:p>
+              <a:pPr marL="0" marR="0" indent="0" algn="ctr" defTabSz="914400" rtl="0" eaLnBrk="1" fontAlgn="auto" latinLnBrk="0" hangingPunct="1">
+                <a:lnSpc>
+                  <a:spcPct val="100000"/>
+                </a:lnSpc>
+                <a:spcBef>
+                  <a:spcPts val="0"/>
+                </a:spcBef>
+                <a:spcAft>
+                  <a:spcPts val="0"/>
+                </a:spcAft>
+                <a:buClrTx/>
+                <a:buSzTx/>
+                <a:buFontTx/>
+                <a:buNone/>
+                <a:tabLst/>
+                <a:defRPr sz="1000" b="0" i="0" u="none" strike="noStrike" kern="1200" baseline="0">
+                  <a:solidFill>
+                    <a:sysClr val="windowText" lastClr="000000">
+                      <a:lumMod val="65000"/>
+                      <a:lumOff val="35000"/>
+                    </a:sysClr>
+                  </a:solidFill>
+                  <a:latin typeface="+mn-lt"/>
+                  <a:ea typeface="+mn-ea"/>
+                  <a:cs typeface="+mn-cs"/>
+                </a:defRPr>
+              </a:pPr>
+              <a:endParaRPr lang="de-DE"/>
+            </a:p>
+          </c:txPr>
         </c:title>
         <c:numFmt formatCode="General" sourceLinked="1"/>
         <c:majorTickMark val="none"/>
@@ -4732,7 +4859,6 @@
     </c:plotArea>
     <c:legend>
       <c:legendPos val="b"/>
-      <c:layout/>
       <c:overlay val="0"/>
       <c:spPr>
         <a:noFill/>
@@ -4765,7 +4891,7 @@
     <c:plotVisOnly val="1"/>
     <c:dispBlanksAs val="gap"/>
     <c:showDLblsOverMax val="0"/>
-    <c:extLst xmlns:c16r2="http://schemas.microsoft.com/office/drawing/2015/06/chart">
+    <c:extLst>
       <c:ext xmlns:c16r3="http://schemas.microsoft.com/office/drawing/2017/03/chart" uri="{56B9EC1D-385E-4148-901F-78D8002777C0}">
         <c16r3:dataDisplayOptions16>
           <c16r3:dispNaAsBlank val="1"/>
@@ -4798,14 +4924,14 @@
       <a:endParaRPr lang="de-DE"/>
     </a:p>
   </c:txPr>
-  <c:externalData r:id="rId1">
+  <c:externalData r:id="rId3">
     <c:autoUpdate val="0"/>
   </c:externalData>
 </c:chartSpace>
 </file>
 
 <file path=word/charts/chart3.xml><?xml version="1.0" encoding="utf-8"?>
-<c:chartSpace xmlns:c="http://schemas.openxmlformats.org/drawingml/2006/chart" xmlns:a="http://schemas.openxmlformats.org/drawingml/2006/main" xmlns:r="http://schemas.openxmlformats.org/officeDocument/2006/relationships">
+<c:chartSpace xmlns:c="http://schemas.openxmlformats.org/drawingml/2006/chart" xmlns:a="http://schemas.openxmlformats.org/drawingml/2006/main" xmlns:r="http://schemas.openxmlformats.org/officeDocument/2006/relationships" xmlns:c16r2="http://schemas.microsoft.com/office/drawing/2015/06/chart">
   <c:date1904 val="0"/>
   <c:lang val="de-DE"/>
   <c:roundedCorners val="0"/>
@@ -4847,7 +4973,6 @@
           </a:p>
         </c:rich>
       </c:tx>
-      <c:layout/>
       <c:overlay val="0"/>
       <c:spPr>
         <a:noFill/>
@@ -4856,6 +4981,26 @@
         </a:ln>
         <a:effectLst/>
       </c:spPr>
+      <c:txPr>
+        <a:bodyPr rot="0" spcFirstLastPara="1" vertOverflow="ellipsis" vert="horz" wrap="square" anchor="ctr" anchorCtr="1"/>
+        <a:lstStyle/>
+        <a:p>
+          <a:pPr>
+            <a:defRPr sz="1400" b="0" i="0" u="none" strike="noStrike" kern="1200" spc="0" baseline="0">
+              <a:solidFill>
+                <a:schemeClr val="tx1">
+                  <a:lumMod val="65000"/>
+                  <a:lumOff val="35000"/>
+                </a:schemeClr>
+              </a:solidFill>
+              <a:latin typeface="+mn-lt"/>
+              <a:ea typeface="+mn-ea"/>
+              <a:cs typeface="+mn-cs"/>
+            </a:defRPr>
+          </a:pPr>
+          <a:endParaRPr lang="de-DE"/>
+        </a:p>
+      </c:txPr>
     </c:title>
     <c:autoTitleDeleted val="0"/>
     <c:plotArea>
@@ -4909,10 +5054,10 @@
                 <c:formatCode>General</c:formatCode>
                 <c:ptCount val="6"/>
                 <c:pt idx="0">
-                  <c:v>0.0</c:v>
+                  <c:v>0</c:v>
                 </c:pt>
                 <c:pt idx="1">
-                  <c:v>0.365</c:v>
+                  <c:v>0.36499999999999999</c:v>
                 </c:pt>
                 <c:pt idx="2">
                   <c:v>0.73</c:v>
@@ -4924,7 +5069,7 @@
                   <c:v>1.45</c:v>
                 </c:pt>
                 <c:pt idx="5">
-                  <c:v>1.735</c:v>
+                  <c:v>1.7350000000000001</c:v>
                 </c:pt>
               </c:numCache>
             </c:numRef>
@@ -4936,16 +5081,16 @@
                 <c:formatCode>General</c:formatCode>
                 <c:ptCount val="6"/>
                 <c:pt idx="0">
-                  <c:v>0.0</c:v>
+                  <c:v>0</c:v>
                 </c:pt>
                 <c:pt idx="1">
-                  <c:v>0.986</c:v>
+                  <c:v>0.98599999999999999</c:v>
                 </c:pt>
                 <c:pt idx="2">
                   <c:v>1.972</c:v>
                 </c:pt>
                 <c:pt idx="3">
-                  <c:v>2.958</c:v>
+                  <c:v>2.9580000000000002</c:v>
                 </c:pt>
                 <c:pt idx="4">
                   <c:v>3.944</c:v>
@@ -4957,7 +5102,7 @@
             </c:numRef>
           </c:yVal>
           <c:smooth val="0"/>
-          <c:extLst xmlns:c16r2="http://schemas.microsoft.com/office/drawing/2015/06/chart">
+          <c:extLst>
             <c:ext xmlns:c16="http://schemas.microsoft.com/office/drawing/2014/chart" uri="{C3380CC4-5D6E-409C-BE32-E72D297353CC}">
               <c16:uniqueId val="{00000000-CCBB-4C19-976F-95212E3D0AAE}"/>
             </c:ext>
@@ -5024,7 +5169,6 @@
               </a:p>
             </c:rich>
           </c:tx>
-          <c:layout/>
           <c:overlay val="0"/>
           <c:spPr>
             <a:noFill/>
@@ -5033,6 +5177,26 @@
             </a:ln>
             <a:effectLst/>
           </c:spPr>
+          <c:txPr>
+            <a:bodyPr rot="0" spcFirstLastPara="1" vertOverflow="ellipsis" vert="horz" wrap="square" anchor="ctr" anchorCtr="1"/>
+            <a:lstStyle/>
+            <a:p>
+              <a:pPr>
+                <a:defRPr sz="1000" b="0" i="0" u="none" strike="noStrike" kern="1200" baseline="0">
+                  <a:solidFill>
+                    <a:schemeClr val="tx1">
+                      <a:lumMod val="65000"/>
+                      <a:lumOff val="35000"/>
+                    </a:schemeClr>
+                  </a:solidFill>
+                  <a:latin typeface="+mn-lt"/>
+                  <a:ea typeface="+mn-ea"/>
+                  <a:cs typeface="+mn-cs"/>
+                </a:defRPr>
+              </a:pPr>
+              <a:endParaRPr lang="de-DE"/>
+            </a:p>
+          </c:txPr>
         </c:title>
         <c:numFmt formatCode="General" sourceLinked="1"/>
         <c:majorTickMark val="none"/>
@@ -5125,7 +5289,6 @@
               </a:p>
             </c:rich>
           </c:tx>
-          <c:layout/>
           <c:overlay val="0"/>
           <c:spPr>
             <a:noFill/>
@@ -5134,6 +5297,26 @@
             </a:ln>
             <a:effectLst/>
           </c:spPr>
+          <c:txPr>
+            <a:bodyPr rot="-5400000" spcFirstLastPara="1" vertOverflow="ellipsis" vert="horz" wrap="square" anchor="ctr" anchorCtr="1"/>
+            <a:lstStyle/>
+            <a:p>
+              <a:pPr>
+                <a:defRPr sz="1000" b="0" i="0" u="none" strike="noStrike" kern="1200" baseline="0">
+                  <a:solidFill>
+                    <a:schemeClr val="tx1">
+                      <a:lumMod val="65000"/>
+                      <a:lumOff val="35000"/>
+                    </a:schemeClr>
+                  </a:solidFill>
+                  <a:latin typeface="+mn-lt"/>
+                  <a:ea typeface="+mn-ea"/>
+                  <a:cs typeface="+mn-cs"/>
+                </a:defRPr>
+              </a:pPr>
+              <a:endParaRPr lang="de-DE"/>
+            </a:p>
+          </c:txPr>
         </c:title>
         <c:numFmt formatCode="General" sourceLinked="1"/>
         <c:majorTickMark val="none"/>
@@ -5186,7 +5369,6 @@
     </c:plotArea>
     <c:legend>
       <c:legendPos val="b"/>
-      <c:layout/>
       <c:overlay val="0"/>
       <c:spPr>
         <a:noFill/>
@@ -5219,7 +5401,7 @@
     <c:plotVisOnly val="1"/>
     <c:dispBlanksAs val="gap"/>
     <c:showDLblsOverMax val="0"/>
-    <c:extLst xmlns:c16r2="http://schemas.microsoft.com/office/drawing/2015/06/chart">
+    <c:extLst>
       <c:ext xmlns:c16r3="http://schemas.microsoft.com/office/drawing/2017/03/chart" uri="{56B9EC1D-385E-4148-901F-78D8002777C0}">
         <c16r3:dataDisplayOptions16>
           <c16r3:dispNaAsBlank val="1"/>
@@ -5252,7 +5434,7 @@
       <a:endParaRPr lang="de-DE"/>
     </a:p>
   </c:txPr>
-  <c:externalData r:id="rId1">
+  <c:externalData r:id="rId3">
     <c:autoUpdate val="0"/>
   </c:externalData>
 </c:chartSpace>
@@ -7181,7 +7363,7 @@
   <a:extraClrSchemeLst/>
   <a:extLst>
     <a:ext uri="{05A4C25C-085E-4340-85A3-A5531E510DB2}">
-      <thm15:themeFamily xmlns="" xmlns:thm15="http://schemas.microsoft.com/office/thememl/2012/main" name="Office Theme" id="{62F939B6-93AF-4DB8-9C6B-D6C7DFDC589F}" vid="{4A3C46E8-61CC-4603-A589-7422A47A8E4A}"/>
+      <thm15:themeFamily xmlns:thm15="http://schemas.microsoft.com/office/thememl/2012/main" name="Office Theme" id="{62F939B6-93AF-4DB8-9C6B-D6C7DFDC589F}" vid="{4A3C46E8-61CC-4603-A589-7422A47A8E4A}"/>
     </a:ext>
   </a:extLst>
 </a:theme>
